--- a/TEMP/input/p130r_NM_+MHS_+/tc_p130r.docx
+++ b/TEMP/input/p130r_NM_+MHS_+/tc_p130r.docx
@@ -4834,36 +4834,14 @@
     <w:rPrDefault>
       <w:rPr>
         <w:rFonts w:ascii="Arial" w:cs="Arial" w:eastAsia="Arial" w:hAnsi="Arial"/>
-        <w:b w:val="0"/>
-        <w:i w:val="0"/>
-        <w:smallCaps w:val="0"/>
-        <w:strike w:val="0"/>
-        <w:color w:val="000000"/>
         <w:sz w:val="22"/>
         <w:szCs w:val="22"/>
-        <w:u w:val="none"/>
-        <w:shd w:fill="auto" w:val="clear"/>
-        <w:vertAlign w:val="baseline"/>
         <w:lang w:val="en"/>
       </w:rPr>
     </w:rPrDefault>
     <w:pPrDefault>
       <w:pPr>
-        <w:keepNext w:val="0"/>
-        <w:keepLines w:val="0"/>
-        <w:widowControl w:val="1"/>
-        <w:pBdr>
-          <w:top w:space="0" w:sz="0" w:val="nil"/>
-          <w:left w:space="0" w:sz="0" w:val="nil"/>
-          <w:bottom w:space="0" w:sz="0" w:val="nil"/>
-          <w:right w:space="0" w:sz="0" w:val="nil"/>
-          <w:between w:space="0" w:sz="0" w:val="nil"/>
-        </w:pBdr>
-        <w:shd w:fill="auto" w:val="clear"/>
-        <w:spacing w:after="0" w:before="0" w:line="276" w:lineRule="auto"/>
-        <w:ind w:left="0" w:right="0" w:firstLine="0"/>
-        <w:contextualSpacing w:val="0"/>
-        <w:jc w:val="left"/>
+        <w:spacing w:line="276" w:lineRule="auto"/>
       </w:pPr>
     </w:pPrDefault>
   </w:docDefaults>

--- a/TEMP/input/p130r_NM_+MHS_+/tc_p130r.docx
+++ b/TEMP/input/p130r_NM_+MHS_+/tc_p130r.docx
@@ -185,24 +185,7 @@
           <w:szCs w:val="18"/>
           <w:rtl w:val="0"/>
         </w:rPr>
-        <w:t xml:space="preserve">&lt;id&gt;</w:t>
-      </w:r>
-      <w:r>
-        <w:rPr>
-          <w:color w:val="000000"/>
-          <w:rtl w:val="0"/>
-        </w:rPr>
-        <w:t xml:space="preserve">p130r_1</w:t>
-      </w:r>
-      <w:r>
-        <w:rPr>
-          <w:rFonts w:ascii="Courier New" w:cs="Courier New" w:eastAsia="Courier New" w:hAnsi="Courier New"/>
-          <w:color w:val="7f6000"/>
-          <w:sz w:val="18"/>
-          <w:szCs w:val="18"/>
-          <w:rtl w:val="0"/>
-        </w:rPr>
-        <w:t xml:space="preserve">&lt;/id&gt;</w:t>
+        <w:t xml:space="preserve">&lt;id&gt;p130r_1&lt;/id&gt;</w:t>
       </w:r>
       <w:r>
         <w:rPr>
@@ -267,7 +250,34 @@
           <w:color w:val="000000"/>
           <w:rtl w:val="0"/>
         </w:rPr>
-        <w:t xml:space="preserve">Animaulx seches au four</w:t>
+        <w:t xml:space="preserve">Animaulx seches au </w:t>
+      </w:r>
+      <w:r>
+        <w:rPr>
+          <w:rFonts w:ascii="Courier New" w:cs="Courier New" w:eastAsia="Courier New" w:hAnsi="Courier New"/>
+          <w:color w:val="0000ff"/>
+          <w:sz w:val="18"/>
+          <w:szCs w:val="18"/>
+          <w:rtl w:val="0"/>
+        </w:rPr>
+        <w:t xml:space="preserve">&lt;tl&gt;</w:t>
+      </w:r>
+      <w:r>
+        <w:rPr>
+          <w:color w:val="000000"/>
+          <w:rtl w:val="0"/>
+        </w:rPr>
+        <w:t xml:space="preserve">four</w:t>
+      </w:r>
+      <w:r>
+        <w:rPr>
+          <w:rFonts w:ascii="Courier New" w:cs="Courier New" w:eastAsia="Courier New" w:hAnsi="Courier New"/>
+          <w:color w:val="0000ff"/>
+          <w:sz w:val="18"/>
+          <w:szCs w:val="18"/>
+          <w:rtl w:val="0"/>
+        </w:rPr>
+        <w:t xml:space="preserve">&lt;/tl&gt;</w:t>
       </w:r>
       <w:r>
         <w:rPr>
@@ -480,7 +490,41 @@
           <w:color w:val="000000"/>
           <w:rtl w:val="0"/>
         </w:rPr>
-        <w:t xml:space="preserve">n leur mect un petit baston de long entre</w:t>
+        <w:t xml:space="preserve">n leur mect un </w:t>
+      </w:r>
+      <w:r>
+        <w:rPr>
+          <w:rFonts w:ascii="Courier New" w:cs="Courier New" w:eastAsia="Courier New" w:hAnsi="Courier New"/>
+          <w:color w:val="0000ff"/>
+          <w:sz w:val="18"/>
+          <w:szCs w:val="18"/>
+          <w:rtl w:val="0"/>
+        </w:rPr>
+        <w:t xml:space="preserve">&lt;tl&gt;</w:t>
+      </w:r>
+      <w:r>
+        <w:rPr>
+          <w:color w:val="000000"/>
+          <w:rtl w:val="0"/>
+        </w:rPr>
+        <w:t xml:space="preserve">petit baston</w:t>
+      </w:r>
+      <w:r>
+        <w:rPr>
+          <w:rFonts w:ascii="Courier New" w:cs="Courier New" w:eastAsia="Courier New" w:hAnsi="Courier New"/>
+          <w:color w:val="0000ff"/>
+          <w:sz w:val="18"/>
+          <w:szCs w:val="18"/>
+          <w:rtl w:val="0"/>
+        </w:rPr>
+        <w:t xml:space="preserve">&lt;/tl&gt;</w:t>
+      </w:r>
+      <w:r>
+        <w:rPr>
+          <w:color w:val="000000"/>
+          <w:rtl w:val="0"/>
+        </w:rPr>
+        <w:t xml:space="preserve"> de long entre</w:t>
       </w:r>
       <w:r>
         <w:rPr>
@@ -562,41 +606,58 @@
           <w:color w:val="000000"/>
           <w:rtl w:val="0"/>
         </w:rPr>
-        <w:t xml:space="preserve">des poinctes de </w:t>
-      </w:r>
-      <w:r>
-        <w:rPr>
-          <w:rFonts w:ascii="Courier New" w:cs="Courier New" w:eastAsia="Courier New" w:hAnsi="Courier New"/>
-          <w:color w:val="0000ff"/>
-          <w:sz w:val="18"/>
-          <w:szCs w:val="18"/>
-          <w:rtl w:val="0"/>
-        </w:rPr>
-        <w:t xml:space="preserve">&lt;m&gt;</w:t>
-      </w:r>
-      <w:r>
-        <w:rPr>
-          <w:color w:val="000000"/>
-          <w:rtl w:val="0"/>
-        </w:rPr>
-        <w:t xml:space="preserve">fer</w:t>
-      </w:r>
-      <w:r>
-        <w:rPr>
-          <w:rFonts w:ascii="Courier New" w:cs="Courier New" w:eastAsia="Courier New" w:hAnsi="Courier New"/>
-          <w:color w:val="0000ff"/>
-          <w:sz w:val="18"/>
-          <w:szCs w:val="18"/>
-          <w:rtl w:val="0"/>
-        </w:rPr>
-        <w:t xml:space="preserve">&lt;/m&gt;</w:t>
-      </w:r>
-      <w:r>
-        <w:rPr>
-          <w:color w:val="000000"/>
-          <w:rtl w:val="0"/>
-        </w:rPr>
-        <w:t xml:space="preserve"> on leur attache les pieds sur une petite</w:t>
+        <w:t xml:space="preserve">des </w:t>
+      </w:r>
+      <w:r>
+        <w:rPr>
+          <w:rFonts w:ascii="Courier New" w:cs="Courier New" w:eastAsia="Courier New" w:hAnsi="Courier New"/>
+          <w:color w:val="0000ff"/>
+          <w:sz w:val="18"/>
+          <w:szCs w:val="18"/>
+          <w:rtl w:val="0"/>
+        </w:rPr>
+        <w:t xml:space="preserve">&lt;tl&gt;&lt;m&gt;</w:t>
+      </w:r>
+      <w:r>
+        <w:rPr>
+          <w:color w:val="000000"/>
+          <w:rtl w:val="0"/>
+        </w:rPr>
+        <w:t xml:space="preserve">poinctes de fer</w:t>
+      </w:r>
+      <w:r>
+        <w:rPr>
+          <w:rFonts w:ascii="Courier New" w:cs="Courier New" w:eastAsia="Courier New" w:hAnsi="Courier New"/>
+          <w:color w:val="0000ff"/>
+          <w:sz w:val="18"/>
+          <w:szCs w:val="18"/>
+          <w:rtl w:val="0"/>
+        </w:rPr>
+        <w:t xml:space="preserve">&lt;/m&gt;&lt;/tl&gt;</w:t>
+      </w:r>
+      <w:r>
+        <w:rPr>
+          <w:color w:val="000000"/>
+          <w:rtl w:val="0"/>
+        </w:rPr>
+        <w:t xml:space="preserve"> on leur attache les pieds sur une </w:t>
+      </w:r>
+      <w:r>
+        <w:rPr>
+          <w:rFonts w:ascii="Courier New" w:cs="Courier New" w:eastAsia="Courier New" w:hAnsi="Courier New"/>
+          <w:color w:val="0000ff"/>
+          <w:sz w:val="18"/>
+          <w:szCs w:val="18"/>
+          <w:rtl w:val="0"/>
+        </w:rPr>
+        <w:t xml:space="preserve">&lt;tl&gt;</w:t>
+      </w:r>
+      <w:r>
+        <w:rPr>
+          <w:color w:val="000000"/>
+          <w:rtl w:val="0"/>
+        </w:rPr>
+        <w:t xml:space="preserve">petite</w:t>
       </w:r>
       <w:r>
         <w:rPr>
@@ -637,7 +698,24 @@
           <w:color w:val="000000"/>
           <w:rtl w:val="0"/>
         </w:rPr>
-        <w:t xml:space="preserve">table leur donnant le plant &amp;</w:t>
+        <w:t xml:space="preserve">table</w:t>
+      </w:r>
+      <w:r>
+        <w:rPr>
+          <w:rFonts w:ascii="Courier New" w:cs="Courier New" w:eastAsia="Courier New" w:hAnsi="Courier New"/>
+          <w:color w:val="0000ff"/>
+          <w:sz w:val="18"/>
+          <w:szCs w:val="18"/>
+          <w:rtl w:val="0"/>
+        </w:rPr>
+        <w:t xml:space="preserve">&lt;/tl&gt;</w:t>
+      </w:r>
+      <w:r>
+        <w:rPr>
+          <w:color w:val="000000"/>
+          <w:rtl w:val="0"/>
+        </w:rPr>
+        <w:t xml:space="preserve"> leur donnant le plant &amp;</w:t>
       </w:r>
       <w:r>
         <w:rPr>
@@ -712,7 +790,24 @@
           <w:color w:val="000000"/>
           <w:rtl w:val="0"/>
         </w:rPr>
-        <w:t xml:space="preserve">avec de petits aneaulx de fil de </w:t>
+        <w:t xml:space="preserve">avec de </w:t>
+      </w:r>
+      <w:r>
+        <w:rPr>
+          <w:rFonts w:ascii="Courier New" w:cs="Courier New" w:eastAsia="Courier New" w:hAnsi="Courier New"/>
+          <w:color w:val="0000ff"/>
+          <w:sz w:val="18"/>
+          <w:szCs w:val="18"/>
+          <w:rtl w:val="0"/>
+        </w:rPr>
+        <w:t xml:space="preserve">&lt;tl&gt;</w:t>
+      </w:r>
+      <w:r>
+        <w:rPr>
+          <w:color w:val="000000"/>
+          <w:rtl w:val="0"/>
+        </w:rPr>
+        <w:t xml:space="preserve">petits aneaulx de </w:t>
       </w:r>
       <w:r>
         <w:rPr>
@@ -729,17 +824,17 @@
           <w:color w:val="000000"/>
           <w:rtl w:val="0"/>
         </w:rPr>
-        <w:t xml:space="preserve">fer</w:t>
-      </w:r>
-      <w:r>
-        <w:rPr>
-          <w:rFonts w:ascii="Courier New" w:cs="Courier New" w:eastAsia="Courier New" w:hAnsi="Courier New"/>
-          <w:color w:val="0000ff"/>
-          <w:sz w:val="18"/>
-          <w:szCs w:val="18"/>
-          <w:rtl w:val="0"/>
-        </w:rPr>
-        <w:t xml:space="preserve">&lt;/m&gt;</w:t>
+        <w:t xml:space="preserve">fil de fer</w:t>
+      </w:r>
+      <w:r>
+        <w:rPr>
+          <w:rFonts w:ascii="Courier New" w:cs="Courier New" w:eastAsia="Courier New" w:hAnsi="Courier New"/>
+          <w:color w:val="0000ff"/>
+          <w:sz w:val="18"/>
+          <w:szCs w:val="18"/>
+          <w:rtl w:val="0"/>
+        </w:rPr>
+        <w:t xml:space="preserve">&lt;/m&gt;&lt;/tl&gt;</w:t>
       </w:r>
       <w:r>
         <w:rPr>
@@ -763,7 +858,34 @@
           <w:color w:val="000000"/>
           <w:rtl w:val="0"/>
         </w:rPr>
-        <w:t xml:space="preserve"> Il les faut pendre au soleil</w:t>
+        <w:t xml:space="preserve"> Il les faut pendre </w:t>
+      </w:r>
+      <w:r>
+        <w:rPr>
+          <w:rFonts w:ascii="Courier New" w:cs="Courier New" w:eastAsia="Courier New" w:hAnsi="Courier New"/>
+          <w:color w:val="0000ff"/>
+          <w:sz w:val="18"/>
+          <w:szCs w:val="18"/>
+          <w:rtl w:val="0"/>
+        </w:rPr>
+        <w:t xml:space="preserve">&lt;env&gt;</w:t>
+      </w:r>
+      <w:r>
+        <w:rPr>
+          <w:color w:val="000000"/>
+          <w:rtl w:val="0"/>
+        </w:rPr>
+        <w:t xml:space="preserve">au soleil</w:t>
+      </w:r>
+      <w:r>
+        <w:rPr>
+          <w:rFonts w:ascii="Courier New" w:cs="Courier New" w:eastAsia="Courier New" w:hAnsi="Courier New"/>
+          <w:color w:val="0000ff"/>
+          <w:sz w:val="18"/>
+          <w:szCs w:val="18"/>
+          <w:rtl w:val="0"/>
+        </w:rPr>
+        <w:t xml:space="preserve">&lt;/env&gt;</w:t>
       </w:r>
       <w:r>
         <w:rPr>
@@ -1118,9 +1240,9 @@
       <w:r>
         <w:rPr>
           <w:rFonts w:ascii="Courier New" w:cs="Courier New" w:eastAsia="Courier New" w:hAnsi="Courier New"/>
-          <w:color w:val="0000ff"/>
-          <w:sz w:val="18"/>
-          <w:szCs w:val="18"/>
+          <w:color w:val="a9a9a9"/>
+          <w:sz w:val="14"/>
+          <w:szCs w:val="14"/>
           <w:rtl w:val="0"/>
         </w:rPr>
         <w:t xml:space="preserve">&lt;exp&gt;</w:t>
@@ -1135,9 +1257,9 @@
       <w:r>
         <w:rPr>
           <w:rFonts w:ascii="Courier New" w:cs="Courier New" w:eastAsia="Courier New" w:hAnsi="Courier New"/>
-          <w:color w:val="0000ff"/>
-          <w:sz w:val="18"/>
-          <w:szCs w:val="18"/>
+          <w:color w:val="a9a9a9"/>
+          <w:sz w:val="14"/>
+          <w:szCs w:val="14"/>
           <w:rtl w:val="0"/>
         </w:rPr>
         <w:t xml:space="preserve">&lt;/exp&gt;</w:t>
@@ -1152,9 +1274,9 @@
       <w:r>
         <w:rPr>
           <w:rFonts w:ascii="Courier New" w:cs="Courier New" w:eastAsia="Courier New" w:hAnsi="Courier New"/>
-          <w:color w:val="0000ff"/>
-          <w:sz w:val="18"/>
-          <w:szCs w:val="18"/>
+          <w:color w:val="a9a9a9"/>
+          <w:sz w:val="14"/>
+          <w:szCs w:val="14"/>
           <w:rtl w:val="0"/>
         </w:rPr>
         <w:t xml:space="preserve">&lt;exp&gt;</w:t>
@@ -1169,9 +1291,9 @@
       <w:r>
         <w:rPr>
           <w:rFonts w:ascii="Courier New" w:cs="Courier New" w:eastAsia="Courier New" w:hAnsi="Courier New"/>
-          <w:color w:val="0000ff"/>
-          <w:sz w:val="18"/>
-          <w:szCs w:val="18"/>
+          <w:color w:val="a9a9a9"/>
+          <w:sz w:val="14"/>
+          <w:szCs w:val="14"/>
           <w:rtl w:val="0"/>
         </w:rPr>
         <w:t xml:space="preserve">&lt;/exp&gt;</w:t>
@@ -1222,7 +1344,41 @@
           <w:color w:val="000000"/>
           <w:rtl w:val="0"/>
         </w:rPr>
-        <w:t xml:space="preserve">on lacheve de seicher au four quant le pain est tire </w:t>
+        <w:t xml:space="preserve">on lacheve de seicher au </w:t>
+      </w:r>
+      <w:r>
+        <w:rPr>
+          <w:rFonts w:ascii="Courier New" w:cs="Courier New" w:eastAsia="Courier New" w:hAnsi="Courier New"/>
+          <w:color w:val="0000ff"/>
+          <w:sz w:val="18"/>
+          <w:szCs w:val="18"/>
+          <w:rtl w:val="0"/>
+        </w:rPr>
+        <w:t xml:space="preserve">&lt;tl&gt;</w:t>
+      </w:r>
+      <w:r>
+        <w:rPr>
+          <w:color w:val="000000"/>
+          <w:rtl w:val="0"/>
+        </w:rPr>
+        <w:t xml:space="preserve">four</w:t>
+      </w:r>
+      <w:r>
+        <w:rPr>
+          <w:rFonts w:ascii="Courier New" w:cs="Courier New" w:eastAsia="Courier New" w:hAnsi="Courier New"/>
+          <w:color w:val="0000ff"/>
+          <w:sz w:val="18"/>
+          <w:szCs w:val="18"/>
+          <w:rtl w:val="0"/>
+        </w:rPr>
+        <w:t xml:space="preserve">&lt;/tl&gt;</w:t>
+      </w:r>
+      <w:r>
+        <w:rPr>
+          <w:color w:val="000000"/>
+          <w:rtl w:val="0"/>
+        </w:rPr>
+        <w:t xml:space="preserve"> quant le pain est tire </w:t>
       </w:r>
       <w:r>
         <w:rPr>
@@ -1276,7 +1432,24 @@
           <w:color w:val="000000"/>
           <w:rtl w:val="0"/>
         </w:rPr>
-        <w:t xml:space="preserve">on luy mect dans le cave des yeulx des balles de </w:t>
+        <w:t xml:space="preserve">on luy mect dans le cave des yeulx des </w:t>
+      </w:r>
+      <w:r>
+        <w:rPr>
+          <w:rFonts w:ascii="Courier New" w:cs="Courier New" w:eastAsia="Courier New" w:hAnsi="Courier New"/>
+          <w:color w:val="0000ff"/>
+          <w:sz w:val="18"/>
+          <w:szCs w:val="18"/>
+          <w:rtl w:val="0"/>
+        </w:rPr>
+        <w:t xml:space="preserve">&lt;tl&gt;</w:t>
+      </w:r>
+      <w:r>
+        <w:rPr>
+          <w:color w:val="000000"/>
+          <w:rtl w:val="0"/>
+        </w:rPr>
+        <w:t xml:space="preserve">balles de </w:t>
       </w:r>
       <w:r>
         <w:rPr>
@@ -1378,7 +1551,7 @@
           <w:szCs w:val="18"/>
           <w:rtl w:val="0"/>
         </w:rPr>
-        <w:t xml:space="preserve">&lt;/m&gt;</w:t>
+        <w:t xml:space="preserve">&lt;/m&gt;&lt;/tl&gt;</w:t>
       </w:r>
       <w:r>
         <w:rPr>
@@ -1415,41 +1588,7 @@
           <w:color w:val="000000"/>
           <w:rtl w:val="0"/>
         </w:rPr>
-        <w:t xml:space="preserve">ancre</w:t>
-      </w:r>
-      <w:r>
-        <w:rPr>
-          <w:rFonts w:ascii="Courier New" w:cs="Courier New" w:eastAsia="Courier New" w:hAnsi="Courier New"/>
-          <w:color w:val="0000ff"/>
-          <w:sz w:val="18"/>
-          <w:szCs w:val="18"/>
-          <w:rtl w:val="0"/>
-        </w:rPr>
-        <w:t xml:space="preserve">&lt;/m&gt;</w:t>
-      </w:r>
-      <w:r>
-        <w:rPr>
-          <w:color w:val="000000"/>
-          <w:rtl w:val="0"/>
-        </w:rPr>
-        <w:t xml:space="preserve"> bien </w:t>
-      </w:r>
-      <w:r>
-        <w:rPr>
-          <w:rFonts w:ascii="Courier New" w:cs="Courier New" w:eastAsia="Courier New" w:hAnsi="Courier New"/>
-          <w:color w:val="0000ff"/>
-          <w:sz w:val="18"/>
-          <w:szCs w:val="18"/>
-          <w:rtl w:val="0"/>
-        </w:rPr>
-        <w:t xml:space="preserve">&lt;m&gt;</w:t>
-      </w:r>
-      <w:r>
-        <w:rPr>
-          <w:color w:val="000000"/>
-          <w:rtl w:val="0"/>
-        </w:rPr>
-        <w:t xml:space="preserve">gommee</w:t>
+        <w:t xml:space="preserve">ancre bien gommee</w:t>
       </w:r>
       <w:r>
         <w:rPr>
@@ -1924,38 +2063,18 @@
         </w:pBdr>
         <w:shd w:fill="auto" w:val="clear"/>
         <w:contextualSpacing w:val="0"/>
-        <w:rPr>
-          <w:rFonts w:ascii="Courier New" w:cs="Courier New" w:eastAsia="Courier New" w:hAnsi="Courier New"/>
-          <w:color w:val="0000ff"/>
-          <w:sz w:val="18"/>
-          <w:szCs w:val="18"/>
-        </w:rPr>
-      </w:pPr>
-      <w:r>
-        <w:rPr>
-          <w:rFonts w:ascii="Courier New" w:cs="Courier New" w:eastAsia="Courier New" w:hAnsi="Courier New"/>
-          <w:color w:val="0000ff"/>
-          <w:sz w:val="18"/>
-          <w:szCs w:val="18"/>
-          <w:rtl w:val="0"/>
-        </w:rPr>
-        <w:t xml:space="preserve">&lt;/figure&gt;</w:t>
-      </w:r>
-    </w:p>
-    <w:p>
-      <w:pPr>
-        <w:widowControl w:val="0"/>
-        <w:pBdr>
-          <w:top w:space="0" w:sz="0" w:val="nil"/>
-          <w:left w:space="0" w:sz="0" w:val="nil"/>
-          <w:bottom w:space="0" w:sz="0" w:val="nil"/>
-          <w:right w:space="0" w:sz="0" w:val="nil"/>
-          <w:between w:space="0" w:sz="0" w:val="nil"/>
-        </w:pBdr>
-        <w:shd w:fill="auto" w:val="clear"/>
-        <w:contextualSpacing w:val="0"/>
         <w:rPr/>
       </w:pPr>
+      <w:r>
+        <w:rPr>
+          <w:rFonts w:ascii="Courier New" w:cs="Courier New" w:eastAsia="Courier New" w:hAnsi="Courier New"/>
+          <w:color w:val="0000ff"/>
+          <w:sz w:val="18"/>
+          <w:szCs w:val="18"/>
+          <w:rtl w:val="0"/>
+        </w:rPr>
+        <w:t xml:space="preserve">&lt;/figure&gt; </w:t>
+      </w:r>
       <w:r>
         <w:rPr>
           <w:rtl w:val="0"/>
@@ -2179,8 +2298,20 @@
         </w:pBdr>
         <w:shd w:fill="auto" w:val="clear"/>
         <w:contextualSpacing w:val="0"/>
-        <w:rPr/>
-      </w:pPr>
+        <w:rPr>
+          <w:color w:val="000000"/>
+        </w:rPr>
+      </w:pPr>
+      <w:r>
+        <w:rPr>
+          <w:rFonts w:ascii="Courier New" w:cs="Courier New" w:eastAsia="Courier New" w:hAnsi="Courier New"/>
+          <w:color w:val="7f6000"/>
+          <w:sz w:val="18"/>
+          <w:szCs w:val="18"/>
+          <w:rtl w:val="0"/>
+        </w:rPr>
+        <w:t xml:space="preserve">&lt;/div&gt;</w:t>
+      </w:r>
       <w:r>
         <w:rPr>
           <w:rtl w:val="0"/>
@@ -2207,16 +2338,6 @@
       </w:pPr>
       <w:r>
         <w:rPr>
-          <w:rFonts w:ascii="Courier New" w:cs="Courier New" w:eastAsia="Courier New" w:hAnsi="Courier New"/>
-          <w:color w:val="7f6000"/>
-          <w:sz w:val="18"/>
-          <w:szCs w:val="18"/>
-          <w:rtl w:val="0"/>
-        </w:rPr>
-        <w:t xml:space="preserve">&lt;/div&gt;</w:t>
-      </w:r>
-      <w:r>
-        <w:rPr>
           <w:rtl w:val="0"/>
         </w:rPr>
       </w:r>
@@ -2241,6 +2362,16 @@
       </w:pPr>
       <w:r>
         <w:rPr>
+          <w:rFonts w:ascii="Courier New" w:cs="Courier New" w:eastAsia="Courier New" w:hAnsi="Courier New"/>
+          <w:color w:val="7f6000"/>
+          <w:sz w:val="18"/>
+          <w:szCs w:val="18"/>
+          <w:rtl w:val="0"/>
+        </w:rPr>
+        <w:t xml:space="preserve">&lt;div&gt;</w:t>
+      </w:r>
+      <w:r>
+        <w:rPr>
           <w:rtl w:val="0"/>
         </w:rPr>
       </w:r>
@@ -2271,7 +2402,7 @@
           <w:szCs w:val="18"/>
           <w:rtl w:val="0"/>
         </w:rPr>
-        <w:t xml:space="preserve">&lt;div&gt;</w:t>
+        <w:t xml:space="preserve">&lt;id&gt;p130r_2&lt;/id&gt;</w:t>
       </w:r>
       <w:r>
         <w:rPr>
@@ -2305,24 +2436,58 @@
           <w:szCs w:val="18"/>
           <w:rtl w:val="0"/>
         </w:rPr>
-        <w:t xml:space="preserve">&lt;id&gt;</w:t>
-      </w:r>
-      <w:r>
-        <w:rPr>
-          <w:color w:val="000000"/>
-          <w:rtl w:val="0"/>
-        </w:rPr>
-        <w:t xml:space="preserve">p130r_2</w:t>
-      </w:r>
-      <w:r>
-        <w:rPr>
-          <w:rFonts w:ascii="Courier New" w:cs="Courier New" w:eastAsia="Courier New" w:hAnsi="Courier New"/>
-          <w:color w:val="7f6000"/>
-          <w:sz w:val="18"/>
-          <w:szCs w:val="18"/>
-          <w:rtl w:val="0"/>
-        </w:rPr>
-        <w:t xml:space="preserve">&lt;/id&gt;</w:t>
+        <w:t xml:space="preserve">&lt;head&gt;</w:t>
+      </w:r>
+      <w:r>
+        <w:rPr>
+          <w:color w:val="000000"/>
+          <w:rtl w:val="0"/>
+        </w:rPr>
+        <w:t xml:space="preserve">Pour rougir les </w:t>
+      </w:r>
+      <w:r>
+        <w:rPr>
+          <w:rFonts w:ascii="Courier New" w:cs="Courier New" w:eastAsia="Courier New" w:hAnsi="Courier New"/>
+          <w:color w:val="0000ff"/>
+          <w:sz w:val="18"/>
+          <w:szCs w:val="18"/>
+          <w:rtl w:val="0"/>
+        </w:rPr>
+        <w:t xml:space="preserve">&lt;al&gt;</w:t>
+      </w:r>
+      <w:r>
+        <w:rPr>
+          <w:color w:val="000000"/>
+          <w:rtl w:val="0"/>
+        </w:rPr>
+        <w:t xml:space="preserve">escrevisses</w:t>
+      </w:r>
+      <w:r>
+        <w:rPr>
+          <w:rFonts w:ascii="Courier New" w:cs="Courier New" w:eastAsia="Courier New" w:hAnsi="Courier New"/>
+          <w:color w:val="0000ff"/>
+          <w:sz w:val="18"/>
+          <w:szCs w:val="18"/>
+          <w:rtl w:val="0"/>
+        </w:rPr>
+        <w:t xml:space="preserve">&lt;/al&gt;</w:t>
+      </w:r>
+      <w:r>
+        <w:rPr>
+          <w:color w:val="000000"/>
+          <w:rtl w:val="0"/>
+        </w:rPr>
+        <w:t xml:space="preserve"> vives</w:t>
+      </w:r>
+      <w:r>
+        <w:rPr>
+          <w:rFonts w:ascii="Courier New" w:cs="Courier New" w:eastAsia="Courier New" w:hAnsi="Courier New"/>
+          <w:color w:val="a9a9a9"/>
+          <w:sz w:val="18"/>
+          <w:szCs w:val="18"/>
+          <w:rtl w:val="0"/>
+        </w:rPr>
+        <w:t xml:space="preserve">&lt;lb/&gt;</w:t>
       </w:r>
       <w:r>
         <w:rPr>
@@ -2350,64 +2515,20 @@
       </w:pPr>
       <w:r>
         <w:rPr>
+          <w:color w:val="000000"/>
+          <w:rtl w:val="0"/>
+        </w:rPr>
+        <w:t xml:space="preserve">qui sembleront bouillies</w:t>
+      </w:r>
+      <w:r>
+        <w:rPr>
           <w:rFonts w:ascii="Courier New" w:cs="Courier New" w:eastAsia="Courier New" w:hAnsi="Courier New"/>
           <w:color w:val="7f6000"/>
           <w:sz w:val="18"/>
           <w:szCs w:val="18"/>
           <w:rtl w:val="0"/>
         </w:rPr>
-        <w:t xml:space="preserve">&lt;head&gt;</w:t>
-      </w:r>
-      <w:r>
-        <w:rPr>
-          <w:color w:val="000000"/>
-          <w:rtl w:val="0"/>
-        </w:rPr>
-        <w:t xml:space="preserve">Pour rougir les </w:t>
-      </w:r>
-      <w:r>
-        <w:rPr>
-          <w:rFonts w:ascii="Courier New" w:cs="Courier New" w:eastAsia="Courier New" w:hAnsi="Courier New"/>
-          <w:color w:val="0000ff"/>
-          <w:sz w:val="18"/>
-          <w:szCs w:val="18"/>
-          <w:rtl w:val="0"/>
-        </w:rPr>
-        <w:t xml:space="preserve">&lt;al&gt;</w:t>
-      </w:r>
-      <w:r>
-        <w:rPr>
-          <w:color w:val="000000"/>
-          <w:rtl w:val="0"/>
-        </w:rPr>
-        <w:t xml:space="preserve">escrevisses</w:t>
-      </w:r>
-      <w:r>
-        <w:rPr>
-          <w:rFonts w:ascii="Courier New" w:cs="Courier New" w:eastAsia="Courier New" w:hAnsi="Courier New"/>
-          <w:color w:val="0000ff"/>
-          <w:sz w:val="18"/>
-          <w:szCs w:val="18"/>
-          <w:rtl w:val="0"/>
-        </w:rPr>
-        <w:t xml:space="preserve">&lt;/al&gt;</w:t>
-      </w:r>
-      <w:r>
-        <w:rPr>
-          <w:color w:val="000000"/>
-          <w:rtl w:val="0"/>
-        </w:rPr>
-        <w:t xml:space="preserve"> vives</w:t>
-      </w:r>
-      <w:r>
-        <w:rPr>
-          <w:rFonts w:ascii="Courier New" w:cs="Courier New" w:eastAsia="Courier New" w:hAnsi="Courier New"/>
-          <w:color w:val="a9a9a9"/>
-          <w:sz w:val="18"/>
-          <w:szCs w:val="18"/>
-          <w:rtl w:val="0"/>
-        </w:rPr>
-        <w:t xml:space="preserve">&lt;lb/&gt;</w:t>
+        <w:t xml:space="preserve">&lt;/head&gt;</w:t>
       </w:r>
       <w:r>
         <w:rPr>
@@ -2435,11 +2556,26 @@
       </w:pPr>
       <w:r>
         <w:rPr>
-          <w:color w:val="000000"/>
-          <w:rtl w:val="0"/>
-        </w:rPr>
-        <w:t xml:space="preserve">qui sembleront bouillies</w:t>
-      </w:r>
+          <w:rtl w:val="0"/>
+        </w:rPr>
+      </w:r>
+    </w:p>
+    <w:p>
+      <w:pPr>
+        <w:widowControl w:val="0"/>
+        <w:pBdr>
+          <w:top w:space="0" w:sz="0" w:val="nil"/>
+          <w:left w:space="0" w:sz="0" w:val="nil"/>
+          <w:bottom w:space="0" w:sz="0" w:val="nil"/>
+          <w:right w:space="0" w:sz="0" w:val="nil"/>
+          <w:between w:space="0" w:sz="0" w:val="nil"/>
+        </w:pBdr>
+        <w:shd w:fill="auto" w:val="clear"/>
+        <w:contextualSpacing w:val="0"/>
+        <w:rPr>
+          <w:color w:val="000000"/>
+        </w:rPr>
+      </w:pPr>
       <w:r>
         <w:rPr>
           <w:rFonts w:ascii="Courier New" w:cs="Courier New" w:eastAsia="Courier New" w:hAnsi="Courier New"/>
@@ -2448,6 +2584,414 @@
           <w:szCs w:val="18"/>
           <w:rtl w:val="0"/>
         </w:rPr>
+        <w:t xml:space="preserve">&lt;ab&gt;</w:t>
+      </w:r>
+      <w:r>
+        <w:rPr>
+          <w:color w:val="000000"/>
+          <w:rtl w:val="0"/>
+        </w:rPr>
+        <w:t xml:space="preserve">Frotte les dans de </w:t>
+      </w:r>
+      <w:r>
+        <w:rPr>
+          <w:rFonts w:ascii="Courier New" w:cs="Courier New" w:eastAsia="Courier New" w:hAnsi="Courier New"/>
+          <w:color w:val="0000ff"/>
+          <w:sz w:val="18"/>
+          <w:szCs w:val="18"/>
+          <w:rtl w:val="0"/>
+        </w:rPr>
+        <w:t xml:space="preserve">&lt;m&gt;</w:t>
+      </w:r>
+      <w:r>
+        <w:rPr>
+          <w:color w:val="000000"/>
+          <w:rtl w:val="0"/>
+        </w:rPr>
+        <w:t xml:space="preserve">fort bon vinaigre</w:t>
+      </w:r>
+      <w:r>
+        <w:rPr>
+          <w:rFonts w:ascii="Courier New" w:cs="Courier New" w:eastAsia="Courier New" w:hAnsi="Courier New"/>
+          <w:color w:val="0000ff"/>
+          <w:sz w:val="18"/>
+          <w:szCs w:val="18"/>
+          <w:rtl w:val="0"/>
+        </w:rPr>
+        <w:t xml:space="preserve">&lt;/m&gt;</w:t>
+      </w:r>
+      <w:r>
+        <w:rPr>
+          <w:color w:val="000000"/>
+          <w:rtl w:val="0"/>
+        </w:rPr>
+        <w:t xml:space="preserve"> ou il y aye un peu d</w:t>
+      </w:r>
+      <w:r>
+        <w:rPr>
+          <w:rFonts w:ascii="Courier New" w:cs="Courier New" w:eastAsia="Courier New" w:hAnsi="Courier New"/>
+          <w:color w:val="0000ff"/>
+          <w:sz w:val="18"/>
+          <w:szCs w:val="18"/>
+          <w:rtl w:val="0"/>
+        </w:rPr>
+        <w:t xml:space="preserve">&lt;m&gt;</w:t>
+      </w:r>
+      <w:r>
+        <w:rPr>
+          <w:color w:val="000000"/>
+          <w:rtl w:val="0"/>
+        </w:rPr>
+        <w:t xml:space="preserve">eau</w:t>
+      </w:r>
+      <w:r>
+        <w:rPr>
+          <w:rFonts w:ascii="Courier New" w:cs="Courier New" w:eastAsia="Courier New" w:hAnsi="Courier New"/>
+          <w:color w:val="a9a9a9"/>
+          <w:sz w:val="18"/>
+          <w:szCs w:val="18"/>
+          <w:rtl w:val="0"/>
+        </w:rPr>
+        <w:t xml:space="preserve">&lt;lb/&gt;</w:t>
+      </w:r>
+      <w:r>
+        <w:rPr>
+          <w:rtl w:val="0"/>
+        </w:rPr>
+      </w:r>
+    </w:p>
+    <w:p>
+      <w:pPr>
+        <w:widowControl w:val="0"/>
+        <w:pBdr>
+          <w:top w:space="0" w:sz="0" w:val="nil"/>
+          <w:left w:space="0" w:sz="0" w:val="nil"/>
+          <w:bottom w:space="0" w:sz="0" w:val="nil"/>
+          <w:right w:space="0" w:sz="0" w:val="nil"/>
+          <w:between w:space="0" w:sz="0" w:val="nil"/>
+        </w:pBdr>
+        <w:shd w:fill="auto" w:val="clear"/>
+        <w:contextualSpacing w:val="0"/>
+        <w:rPr>
+          <w:rFonts w:ascii="Courier New" w:cs="Courier New" w:eastAsia="Courier New" w:hAnsi="Courier New"/>
+          <w:color w:val="7f6000"/>
+          <w:sz w:val="18"/>
+          <w:szCs w:val="18"/>
+        </w:rPr>
+      </w:pPr>
+      <w:r>
+        <w:rPr>
+          <w:color w:val="000000"/>
+          <w:rtl w:val="0"/>
+        </w:rPr>
+        <w:t xml:space="preserve">de vye</w:t>
+      </w:r>
+      <w:r>
+        <w:rPr>
+          <w:rFonts w:ascii="Courier New" w:cs="Courier New" w:eastAsia="Courier New" w:hAnsi="Courier New"/>
+          <w:color w:val="0000ff"/>
+          <w:sz w:val="18"/>
+          <w:szCs w:val="18"/>
+          <w:rtl w:val="0"/>
+        </w:rPr>
+        <w:t xml:space="preserve">&lt;/m&gt;</w:t>
+      </w:r>
+      <w:r>
+        <w:rPr>
+          <w:color w:val="000000"/>
+          <w:rtl w:val="0"/>
+        </w:rPr>
+        <w:t xml:space="preserve"> &amp;</w:t>
+      </w:r>
+      <w:r>
+        <w:rPr>
+          <w:rFonts w:ascii="Courier New" w:cs="Courier New" w:eastAsia="Courier New" w:hAnsi="Courier New"/>
+          <w:color w:val="a9a9a9"/>
+          <w:sz w:val="18"/>
+          <w:szCs w:val="18"/>
+          <w:rtl w:val="0"/>
+        </w:rPr>
+        <w:t xml:space="preserve">amp;</w:t>
+      </w:r>
+      <w:r>
+        <w:rPr>
+          <w:color w:val="000000"/>
+          <w:rtl w:val="0"/>
+        </w:rPr>
+        <w:t xml:space="preserve"> non gueres &amp;</w:t>
+      </w:r>
+      <w:r>
+        <w:rPr>
+          <w:rFonts w:ascii="Courier New" w:cs="Courier New" w:eastAsia="Courier New" w:hAnsi="Courier New"/>
+          <w:color w:val="a9a9a9"/>
+          <w:sz w:val="18"/>
+          <w:szCs w:val="18"/>
+          <w:rtl w:val="0"/>
+        </w:rPr>
+        <w:t xml:space="preserve">amp;</w:t>
+      </w:r>
+      <w:r>
+        <w:rPr>
+          <w:color w:val="000000"/>
+          <w:rtl w:val="0"/>
+        </w:rPr>
+        <w:t xml:space="preserve"> elles se pourront servir co</w:t>
+      </w:r>
+      <w:r>
+        <w:rPr>
+          <w:rFonts w:ascii="Courier New" w:cs="Courier New" w:eastAsia="Courier New" w:hAnsi="Courier New"/>
+          <w:color w:val="a9a9a9"/>
+          <w:sz w:val="14"/>
+          <w:szCs w:val="14"/>
+          <w:rtl w:val="0"/>
+        </w:rPr>
+        <w:t xml:space="preserve">&lt;exp&gt;</w:t>
+      </w:r>
+      <w:r>
+        <w:rPr>
+          <w:color w:val="000000"/>
+          <w:rtl w:val="0"/>
+        </w:rPr>
+        <w:t xml:space="preserve">mm</w:t>
+      </w:r>
+      <w:r>
+        <w:rPr>
+          <w:rFonts w:ascii="Courier New" w:cs="Courier New" w:eastAsia="Courier New" w:hAnsi="Courier New"/>
+          <w:color w:val="a9a9a9"/>
+          <w:sz w:val="14"/>
+          <w:szCs w:val="14"/>
+          <w:rtl w:val="0"/>
+        </w:rPr>
+        <w:t xml:space="preserve">&lt;/exp&gt;</w:t>
+      </w:r>
+      <w:r>
+        <w:rPr>
+          <w:color w:val="000000"/>
+          <w:rtl w:val="0"/>
+        </w:rPr>
+        <w:t xml:space="preserve">e cuittes &amp;</w:t>
+      </w:r>
+      <w:r>
+        <w:rPr>
+          <w:rFonts w:ascii="Courier New" w:cs="Courier New" w:eastAsia="Courier New" w:hAnsi="Courier New"/>
+          <w:color w:val="a9a9a9"/>
+          <w:sz w:val="18"/>
+          <w:szCs w:val="18"/>
+          <w:rtl w:val="0"/>
+        </w:rPr>
+        <w:t xml:space="preserve">amp;</w:t>
+      </w:r>
+      <w:r>
+        <w:rPr>
+          <w:color w:val="000000"/>
+          <w:rtl w:val="0"/>
+        </w:rPr>
+        <w:t xml:space="preserve"> cheminer</w:t>
+      </w:r>
+      <w:r>
+        <w:rPr>
+          <w:rFonts w:ascii="Courier New" w:cs="Courier New" w:eastAsia="Courier New" w:hAnsi="Courier New"/>
+          <w:color w:val="7f6000"/>
+          <w:sz w:val="18"/>
+          <w:szCs w:val="18"/>
+          <w:rtl w:val="0"/>
+        </w:rPr>
+        <w:t xml:space="preserve">&lt;/ab&gt;</w:t>
+      </w:r>
+    </w:p>
+    <w:p>
+      <w:pPr>
+        <w:widowControl w:val="0"/>
+        <w:pBdr>
+          <w:top w:space="0" w:sz="0" w:val="nil"/>
+          <w:left w:space="0" w:sz="0" w:val="nil"/>
+          <w:bottom w:space="0" w:sz="0" w:val="nil"/>
+          <w:right w:space="0" w:sz="0" w:val="nil"/>
+          <w:between w:space="0" w:sz="0" w:val="nil"/>
+        </w:pBdr>
+        <w:shd w:fill="auto" w:val="clear"/>
+        <w:contextualSpacing w:val="0"/>
+        <w:rPr>
+          <w:color w:val="000000"/>
+        </w:rPr>
+      </w:pPr>
+      <w:r>
+        <w:rPr>
+          <w:rFonts w:ascii="Courier New" w:cs="Courier New" w:eastAsia="Courier New" w:hAnsi="Courier New"/>
+          <w:color w:val="7f6000"/>
+          <w:sz w:val="18"/>
+          <w:szCs w:val="18"/>
+          <w:rtl w:val="0"/>
+        </w:rPr>
+        <w:t xml:space="preserve">&lt;/div&gt;</w:t>
+      </w:r>
+      <w:r>
+        <w:rPr>
+          <w:rtl w:val="0"/>
+        </w:rPr>
+      </w:r>
+    </w:p>
+    <w:p>
+      <w:pPr>
+        <w:widowControl w:val="0"/>
+        <w:pBdr>
+          <w:top w:space="0" w:sz="0" w:val="nil"/>
+          <w:left w:space="0" w:sz="0" w:val="nil"/>
+          <w:bottom w:space="0" w:sz="0" w:val="nil"/>
+          <w:right w:space="0" w:sz="0" w:val="nil"/>
+          <w:between w:space="0" w:sz="0" w:val="nil"/>
+        </w:pBdr>
+        <w:shd w:fill="auto" w:val="clear"/>
+        <w:contextualSpacing w:val="0"/>
+        <w:rPr>
+          <w:color w:val="000000"/>
+        </w:rPr>
+      </w:pPr>
+      <w:r>
+        <w:rPr>
+          <w:rtl w:val="0"/>
+        </w:rPr>
+      </w:r>
+    </w:p>
+    <w:p>
+      <w:pPr>
+        <w:widowControl w:val="0"/>
+        <w:pBdr>
+          <w:top w:space="0" w:sz="0" w:val="nil"/>
+          <w:left w:space="0" w:sz="0" w:val="nil"/>
+          <w:bottom w:space="0" w:sz="0" w:val="nil"/>
+          <w:right w:space="0" w:sz="0" w:val="nil"/>
+          <w:between w:space="0" w:sz="0" w:val="nil"/>
+        </w:pBdr>
+        <w:shd w:fill="auto" w:val="clear"/>
+        <w:contextualSpacing w:val="0"/>
+        <w:rPr>
+          <w:color w:val="000000"/>
+        </w:rPr>
+      </w:pPr>
+      <w:r>
+        <w:rPr>
+          <w:rFonts w:ascii="Courier New" w:cs="Courier New" w:eastAsia="Courier New" w:hAnsi="Courier New"/>
+          <w:color w:val="7f6000"/>
+          <w:sz w:val="18"/>
+          <w:szCs w:val="18"/>
+          <w:rtl w:val="0"/>
+        </w:rPr>
+        <w:t xml:space="preserve">&lt;div&gt;</w:t>
+      </w:r>
+      <w:r>
+        <w:rPr>
+          <w:rtl w:val="0"/>
+        </w:rPr>
+      </w:r>
+    </w:p>
+    <w:p>
+      <w:pPr>
+        <w:widowControl w:val="0"/>
+        <w:pBdr>
+          <w:top w:space="0" w:sz="0" w:val="nil"/>
+          <w:left w:space="0" w:sz="0" w:val="nil"/>
+          <w:bottom w:space="0" w:sz="0" w:val="nil"/>
+          <w:right w:space="0" w:sz="0" w:val="nil"/>
+          <w:between w:space="0" w:sz="0" w:val="nil"/>
+        </w:pBdr>
+        <w:shd w:fill="auto" w:val="clear"/>
+        <w:contextualSpacing w:val="0"/>
+        <w:rPr>
+          <w:color w:val="000000"/>
+        </w:rPr>
+      </w:pPr>
+      <w:r>
+        <w:rPr>
+          <w:rFonts w:ascii="Courier New" w:cs="Courier New" w:eastAsia="Courier New" w:hAnsi="Courier New"/>
+          <w:color w:val="7f6000"/>
+          <w:sz w:val="18"/>
+          <w:szCs w:val="18"/>
+          <w:rtl w:val="0"/>
+        </w:rPr>
+        <w:t xml:space="preserve">&lt;id&gt;p130r_3&lt;/id&gt;</w:t>
+      </w:r>
+      <w:r>
+        <w:rPr>
+          <w:rtl w:val="0"/>
+        </w:rPr>
+      </w:r>
+    </w:p>
+    <w:p>
+      <w:pPr>
+        <w:widowControl w:val="0"/>
+        <w:pBdr>
+          <w:top w:space="0" w:sz="0" w:val="nil"/>
+          <w:left w:space="0" w:sz="0" w:val="nil"/>
+          <w:bottom w:space="0" w:sz="0" w:val="nil"/>
+          <w:right w:space="0" w:sz="0" w:val="nil"/>
+          <w:between w:space="0" w:sz="0" w:val="nil"/>
+        </w:pBdr>
+        <w:shd w:fill="auto" w:val="clear"/>
+        <w:contextualSpacing w:val="0"/>
+        <w:rPr>
+          <w:color w:val="000000"/>
+        </w:rPr>
+      </w:pPr>
+      <w:r>
+        <w:rPr>
+          <w:rFonts w:ascii="Courier New" w:cs="Courier New" w:eastAsia="Courier New" w:hAnsi="Courier New"/>
+          <w:color w:val="7f6000"/>
+          <w:sz w:val="18"/>
+          <w:szCs w:val="18"/>
+          <w:rtl w:val="0"/>
+        </w:rPr>
+        <w:t xml:space="preserve">&lt;head&gt;</w:t>
+      </w:r>
+      <w:r>
+        <w:rPr>
+          <w:color w:val="000000"/>
+          <w:rtl w:val="0"/>
+        </w:rPr>
+        <w:t xml:space="preserve">Mouler une </w:t>
+      </w:r>
+      <w:r>
+        <w:rPr>
+          <w:rFonts w:ascii="Courier New" w:cs="Courier New" w:eastAsia="Courier New" w:hAnsi="Courier New"/>
+          <w:color w:val="0000ff"/>
+          <w:sz w:val="18"/>
+          <w:szCs w:val="18"/>
+          <w:rtl w:val="0"/>
+        </w:rPr>
+        <w:t xml:space="preserve">&lt;al&gt;</w:t>
+      </w:r>
+      <w:r>
+        <w:rPr>
+          <w:color w:val="000000"/>
+          <w:rtl w:val="0"/>
+        </w:rPr>
+        <w:t xml:space="preserve">yraigne</w:t>
+      </w:r>
+      <w:r>
+        <w:rPr>
+          <w:rFonts w:ascii="Courier New" w:cs="Courier New" w:eastAsia="Courier New" w:hAnsi="Courier New"/>
+          <w:color w:val="0000ff"/>
+          <w:sz w:val="18"/>
+          <w:szCs w:val="18"/>
+          <w:rtl w:val="0"/>
+        </w:rPr>
+        <w:t xml:space="preserve">&lt;/al&gt;</w:t>
+      </w:r>
+      <w:r>
+        <w:rPr>
+          <w:color w:val="000000"/>
+          <w:rtl w:val="0"/>
+        </w:rPr>
+        <w:t xml:space="preserve"> seule</w:t>
+      </w:r>
+      <w:r>
+        <w:rPr>
+          <w:rFonts w:ascii="Courier New" w:cs="Courier New" w:eastAsia="Courier New" w:hAnsi="Courier New"/>
+          <w:color w:val="7f6000"/>
+          <w:sz w:val="18"/>
+          <w:szCs w:val="18"/>
+          <w:rtl w:val="0"/>
+        </w:rPr>
         <w:t xml:space="preserve">&lt;/head&gt;</w:t>
       </w:r>
       <w:r>
@@ -2458,8 +3002,6 @@
     </w:p>
     <w:p>
       <w:pPr>
-        <w:keepNext w:val="0"/>
-        <w:keepLines w:val="0"/>
         <w:widowControl w:val="0"/>
         <w:pBdr>
           <w:top w:space="0" w:sz="0" w:val="nil"/>
@@ -2511,7 +3053,37 @@
           <w:color w:val="000000"/>
           <w:rtl w:val="0"/>
         </w:rPr>
-        <w:t xml:space="preserve">Frotte les dans de fort bon </w:t>
+        <w:t xml:space="preserve">Il la faut planter sur la </w:t>
+      </w:r>
+      <w:r>
+        <w:rPr>
+          <w:rFonts w:ascii="Courier New" w:cs="Courier New" w:eastAsia="Courier New" w:hAnsi="Courier New"/>
+          <w:color w:val="0000ff"/>
+          <w:sz w:val="18"/>
+          <w:szCs w:val="18"/>
+          <w:rtl w:val="0"/>
+        </w:rPr>
+        <w:t xml:space="preserve">&lt;tl&gt;</w:t>
+      </w:r>
+      <w:r>
+        <w:rPr>
+          <w:color w:val="000000"/>
+          <w:rtl w:val="0"/>
+        </w:rPr>
+        <w:t xml:space="preserve">plas</w:t>
+      </w:r>
+      <w:r>
+        <w:rPr>
+          <w:rtl w:val="0"/>
+        </w:rPr>
+        <w:t xml:space="preserve">te</w:t>
+      </w:r>
+      <w:r>
+        <w:rPr>
+          <w:color w:val="000000"/>
+          <w:rtl w:val="0"/>
+        </w:rPr>
+        <w:t xml:space="preserve"> d</w:t>
       </w:r>
       <w:r>
         <w:rPr>
@@ -2528,24 +3100,612 @@
           <w:color w:val="000000"/>
           <w:rtl w:val="0"/>
         </w:rPr>
-        <w:t xml:space="preserve">vinaigre</w:t>
-      </w:r>
-      <w:r>
-        <w:rPr>
-          <w:rFonts w:ascii="Courier New" w:cs="Courier New" w:eastAsia="Courier New" w:hAnsi="Courier New"/>
-          <w:color w:val="0000ff"/>
-          <w:sz w:val="18"/>
-          <w:szCs w:val="18"/>
-          <w:rtl w:val="0"/>
-        </w:rPr>
-        <w:t xml:space="preserve">&lt;/m&gt;</w:t>
-      </w:r>
-      <w:r>
-        <w:rPr>
-          <w:color w:val="000000"/>
-          <w:rtl w:val="0"/>
-        </w:rPr>
-        <w:t xml:space="preserve"> ou il y aye un peu d</w:t>
+        <w:t xml:space="preserve">argille</w:t>
+      </w:r>
+      <w:r>
+        <w:rPr>
+          <w:rFonts w:ascii="Courier New" w:cs="Courier New" w:eastAsia="Courier New" w:hAnsi="Courier New"/>
+          <w:color w:val="0000ff"/>
+          <w:sz w:val="18"/>
+          <w:szCs w:val="18"/>
+          <w:rtl w:val="0"/>
+        </w:rPr>
+        <w:t xml:space="preserve">&lt;/m&gt;&lt;/tl&gt;</w:t>
+      </w:r>
+      <w:r>
+        <w:rPr>
+          <w:color w:val="000000"/>
+          <w:rtl w:val="0"/>
+        </w:rPr>
+        <w:t xml:space="preserve"> co</w:t>
+      </w:r>
+      <w:r>
+        <w:rPr>
+          <w:rFonts w:ascii="Courier New" w:cs="Courier New" w:eastAsia="Courier New" w:hAnsi="Courier New"/>
+          <w:color w:val="a9a9a9"/>
+          <w:sz w:val="14"/>
+          <w:szCs w:val="14"/>
+          <w:rtl w:val="0"/>
+        </w:rPr>
+        <w:t xml:space="preserve">&lt;exp&gt;</w:t>
+      </w:r>
+      <w:r>
+        <w:rPr>
+          <w:color w:val="000000"/>
+          <w:rtl w:val="0"/>
+        </w:rPr>
+        <w:t xml:space="preserve">mm</w:t>
+      </w:r>
+      <w:r>
+        <w:rPr>
+          <w:rFonts w:ascii="Courier New" w:cs="Courier New" w:eastAsia="Courier New" w:hAnsi="Courier New"/>
+          <w:color w:val="a9a9a9"/>
+          <w:sz w:val="14"/>
+          <w:szCs w:val="14"/>
+          <w:rtl w:val="0"/>
+        </w:rPr>
+        <w:t xml:space="preserve">&lt;/exp&gt;</w:t>
+      </w:r>
+      <w:r>
+        <w:rPr>
+          <w:color w:val="000000"/>
+          <w:rtl w:val="0"/>
+        </w:rPr>
+        <w:t xml:space="preserve">e il est dict</w:t>
+      </w:r>
+      <w:r>
+        <w:rPr>
+          <w:rFonts w:ascii="Courier New" w:cs="Courier New" w:eastAsia="Courier New" w:hAnsi="Courier New"/>
+          <w:color w:val="a9a9a9"/>
+          <w:sz w:val="18"/>
+          <w:szCs w:val="18"/>
+          <w:rtl w:val="0"/>
+        </w:rPr>
+        <w:t xml:space="preserve">&lt;lb/&gt;</w:t>
+      </w:r>
+      <w:r>
+        <w:rPr>
+          <w:rtl w:val="0"/>
+        </w:rPr>
+      </w:r>
+    </w:p>
+    <w:p>
+      <w:pPr>
+        <w:widowControl w:val="0"/>
+        <w:pBdr>
+          <w:top w:space="0" w:sz="0" w:val="nil"/>
+          <w:left w:space="0" w:sz="0" w:val="nil"/>
+          <w:bottom w:space="0" w:sz="0" w:val="nil"/>
+          <w:right w:space="0" w:sz="0" w:val="nil"/>
+          <w:between w:space="0" w:sz="0" w:val="nil"/>
+        </w:pBdr>
+        <w:shd w:fill="auto" w:val="clear"/>
+        <w:contextualSpacing w:val="0"/>
+        <w:rPr>
+          <w:color w:val="000000"/>
+        </w:rPr>
+      </w:pPr>
+      <w:r>
+        <w:rPr>
+          <w:color w:val="000000"/>
+          <w:rtl w:val="0"/>
+        </w:rPr>
+        <w:t xml:space="preserve">sur la feuille de </w:t>
+      </w:r>
+      <w:r>
+        <w:rPr>
+          <w:rFonts w:ascii="Courier New" w:cs="Courier New" w:eastAsia="Courier New" w:hAnsi="Courier New"/>
+          <w:color w:val="0000ff"/>
+          <w:sz w:val="18"/>
+          <w:szCs w:val="18"/>
+          <w:rtl w:val="0"/>
+        </w:rPr>
+        <w:t xml:space="preserve">&lt;pa&gt;</w:t>
+      </w:r>
+      <w:r>
+        <w:rPr>
+          <w:color w:val="000000"/>
+          <w:rtl w:val="0"/>
+        </w:rPr>
+        <w:t xml:space="preserve">vigne</w:t>
+      </w:r>
+      <w:r>
+        <w:rPr>
+          <w:rFonts w:ascii="Courier New" w:cs="Courier New" w:eastAsia="Courier New" w:hAnsi="Courier New"/>
+          <w:color w:val="0000ff"/>
+          <w:sz w:val="18"/>
+          <w:szCs w:val="18"/>
+          <w:rtl w:val="0"/>
+        </w:rPr>
+        <w:t xml:space="preserve">&lt;/pa&gt;</w:t>
+      </w:r>
+      <w:r>
+        <w:rPr>
+          <w:color w:val="000000"/>
+          <w:rtl w:val="0"/>
+        </w:rPr>
+        <w:t xml:space="preserve"> Et fayre la dessus le premier</w:t>
+      </w:r>
+      <w:r>
+        <w:rPr>
+          <w:rFonts w:ascii="Courier New" w:cs="Courier New" w:eastAsia="Courier New" w:hAnsi="Courier New"/>
+          <w:color w:val="a9a9a9"/>
+          <w:sz w:val="18"/>
+          <w:szCs w:val="18"/>
+          <w:rtl w:val="0"/>
+        </w:rPr>
+        <w:t xml:space="preserve">&lt;lb/&gt;</w:t>
+      </w:r>
+      <w:r>
+        <w:rPr>
+          <w:rtl w:val="0"/>
+        </w:rPr>
+      </w:r>
+    </w:p>
+    <w:p>
+      <w:pPr>
+        <w:widowControl w:val="0"/>
+        <w:pBdr>
+          <w:top w:space="0" w:sz="0" w:val="nil"/>
+          <w:left w:space="0" w:sz="0" w:val="nil"/>
+          <w:bottom w:space="0" w:sz="0" w:val="nil"/>
+          <w:right w:space="0" w:sz="0" w:val="nil"/>
+          <w:between w:space="0" w:sz="0" w:val="nil"/>
+        </w:pBdr>
+        <w:shd w:fill="auto" w:val="clear"/>
+        <w:contextualSpacing w:val="0"/>
+        <w:rPr>
+          <w:color w:val="000000"/>
+        </w:rPr>
+      </w:pPr>
+      <w:r>
+        <w:rPr>
+          <w:color w:val="000000"/>
+          <w:rtl w:val="0"/>
+        </w:rPr>
+        <w:t xml:space="preserve">gect &amp;</w:t>
+      </w:r>
+      <w:r>
+        <w:rPr>
+          <w:rFonts w:ascii="Courier New" w:cs="Courier New" w:eastAsia="Courier New" w:hAnsi="Courier New"/>
+          <w:color w:val="a9a9a9"/>
+          <w:sz w:val="18"/>
+          <w:szCs w:val="18"/>
+          <w:rtl w:val="0"/>
+        </w:rPr>
+        <w:t xml:space="preserve">amp;</w:t>
+      </w:r>
+      <w:r>
+        <w:rPr>
+          <w:color w:val="000000"/>
+          <w:rtl w:val="0"/>
+        </w:rPr>
+        <w:t xml:space="preserve"> comme il aura fait prise Descouvre l</w:t>
+      </w:r>
+      <w:r>
+        <w:rPr>
+          <w:rFonts w:ascii="Courier New" w:cs="Courier New" w:eastAsia="Courier New" w:hAnsi="Courier New"/>
+          <w:color w:val="0000ff"/>
+          <w:sz w:val="18"/>
+          <w:szCs w:val="18"/>
+          <w:rtl w:val="0"/>
+        </w:rPr>
+        <w:t xml:space="preserve">&lt;al&gt;</w:t>
+      </w:r>
+      <w:r>
+        <w:rPr>
+          <w:color w:val="000000"/>
+          <w:rtl w:val="0"/>
+        </w:rPr>
+        <w:t xml:space="preserve">iraigne</w:t>
+      </w:r>
+      <w:r>
+        <w:rPr>
+          <w:rFonts w:ascii="Courier New" w:cs="Courier New" w:eastAsia="Courier New" w:hAnsi="Courier New"/>
+          <w:color w:val="0000ff"/>
+          <w:sz w:val="18"/>
+          <w:szCs w:val="18"/>
+          <w:rtl w:val="0"/>
+        </w:rPr>
+        <w:t xml:space="preserve">&lt;/al&gt;</w:t>
+      </w:r>
+      <w:r>
+        <w:rPr>
+          <w:color w:val="000000"/>
+          <w:rtl w:val="0"/>
+        </w:rPr>
+        <w:t xml:space="preserve"> jusques</w:t>
+      </w:r>
+      <w:r>
+        <w:rPr>
+          <w:rFonts w:ascii="Courier New" w:cs="Courier New" w:eastAsia="Courier New" w:hAnsi="Courier New"/>
+          <w:color w:val="a9a9a9"/>
+          <w:sz w:val="18"/>
+          <w:szCs w:val="18"/>
+          <w:rtl w:val="0"/>
+        </w:rPr>
+        <w:t xml:space="preserve">&lt;lb/&gt;</w:t>
+      </w:r>
+      <w:r>
+        <w:rPr>
+          <w:rtl w:val="0"/>
+        </w:rPr>
+      </w:r>
+    </w:p>
+    <w:p>
+      <w:pPr>
+        <w:widowControl w:val="0"/>
+        <w:pBdr>
+          <w:top w:space="0" w:sz="0" w:val="nil"/>
+          <w:left w:space="0" w:sz="0" w:val="nil"/>
+          <w:bottom w:space="0" w:sz="0" w:val="nil"/>
+          <w:right w:space="0" w:sz="0" w:val="nil"/>
+          <w:between w:space="0" w:sz="0" w:val="nil"/>
+        </w:pBdr>
+        <w:shd w:fill="auto" w:val="clear"/>
+        <w:contextualSpacing w:val="0"/>
+        <w:rPr>
+          <w:color w:val="000000"/>
+        </w:rPr>
+      </w:pPr>
+      <w:r>
+        <w:rPr>
+          <w:color w:val="000000"/>
+          <w:rtl w:val="0"/>
+        </w:rPr>
+        <w:t xml:space="preserve">a la moictie des jambes puys fais le second gect</w:t>
+      </w:r>
+      <w:r>
+        <w:rPr>
+          <w:rFonts w:ascii="Courier New" w:cs="Courier New" w:eastAsia="Courier New" w:hAnsi="Courier New"/>
+          <w:color w:val="7f6000"/>
+          <w:sz w:val="18"/>
+          <w:szCs w:val="18"/>
+          <w:rtl w:val="0"/>
+        </w:rPr>
+        <w:t xml:space="preserve">&lt;/ab&gt;</w:t>
+      </w:r>
+      <w:r>
+        <w:rPr>
+          <w:rtl w:val="0"/>
+        </w:rPr>
+      </w:r>
+    </w:p>
+    <w:p>
+      <w:pPr>
+        <w:widowControl w:val="0"/>
+        <w:pBdr>
+          <w:top w:space="0" w:sz="0" w:val="nil"/>
+          <w:left w:space="0" w:sz="0" w:val="nil"/>
+          <w:bottom w:space="0" w:sz="0" w:val="nil"/>
+          <w:right w:space="0" w:sz="0" w:val="nil"/>
+          <w:between w:space="0" w:sz="0" w:val="nil"/>
+        </w:pBdr>
+        <w:shd w:fill="auto" w:val="clear"/>
+        <w:contextualSpacing w:val="0"/>
+        <w:rPr/>
+      </w:pPr>
+      <w:r>
+        <w:rPr>
+          <w:rtl w:val="0"/>
+        </w:rPr>
+      </w:r>
+    </w:p>
+    <w:p>
+      <w:pPr>
+        <w:widowControl w:val="0"/>
+        <w:pBdr>
+          <w:top w:space="0" w:sz="0" w:val="nil"/>
+          <w:left w:space="0" w:sz="0" w:val="nil"/>
+          <w:bottom w:space="0" w:sz="0" w:val="nil"/>
+          <w:right w:space="0" w:sz="0" w:val="nil"/>
+          <w:between w:space="0" w:sz="0" w:val="nil"/>
+        </w:pBdr>
+        <w:shd w:fill="auto" w:val="clear"/>
+        <w:contextualSpacing w:val="0"/>
+        <w:rPr/>
+      </w:pPr>
+      <w:r>
+        <w:rPr>
+          <w:rFonts w:ascii="Courier New" w:cs="Courier New" w:eastAsia="Courier New" w:hAnsi="Courier New"/>
+          <w:color w:val="7f6000"/>
+          <w:sz w:val="18"/>
+          <w:szCs w:val="18"/>
+          <w:rtl w:val="0"/>
+        </w:rPr>
+        <w:t xml:space="preserve">&lt;ab&gt;</w:t>
+      </w:r>
+      <w:r>
+        <w:rPr>
+          <w:rtl w:val="0"/>
+        </w:rPr>
+      </w:r>
+    </w:p>
+    <w:p>
+      <w:pPr>
+        <w:widowControl w:val="0"/>
+        <w:pBdr>
+          <w:top w:space="0" w:sz="0" w:val="nil"/>
+          <w:left w:space="0" w:sz="0" w:val="nil"/>
+          <w:bottom w:space="0" w:sz="0" w:val="nil"/>
+          <w:right w:space="0" w:sz="0" w:val="nil"/>
+          <w:between w:space="0" w:sz="0" w:val="nil"/>
+        </w:pBdr>
+        <w:shd w:fill="auto" w:val="clear"/>
+        <w:contextualSpacing w:val="0"/>
+        <w:rPr/>
+      </w:pPr>
+      <w:r>
+        <w:rPr>
+          <w:rFonts w:ascii="Courier New" w:cs="Courier New" w:eastAsia="Courier New" w:hAnsi="Courier New"/>
+          <w:color w:val="7f6000"/>
+          <w:sz w:val="18"/>
+          <w:szCs w:val="18"/>
+          <w:rtl w:val="0"/>
+        </w:rPr>
+        <w:t xml:space="preserve">&lt;margin&gt;</w:t>
+      </w:r>
+      <w:r>
+        <w:rPr>
+          <w:rtl w:val="0"/>
+        </w:rPr>
+        <w:t xml:space="preserve">left-bottom</w:t>
+      </w:r>
+      <w:r>
+        <w:rPr>
+          <w:rFonts w:ascii="Courier New" w:cs="Courier New" w:eastAsia="Courier New" w:hAnsi="Courier New"/>
+          <w:color w:val="7f6000"/>
+          <w:sz w:val="18"/>
+          <w:szCs w:val="18"/>
+          <w:rtl w:val="0"/>
+        </w:rPr>
+        <w:t xml:space="preserve">&lt;/margin&gt;</w:t>
+      </w:r>
+      <w:r>
+        <w:rPr>
+          <w:rtl w:val="0"/>
+        </w:rPr>
+      </w:r>
+    </w:p>
+    <w:p>
+      <w:pPr>
+        <w:widowControl w:val="0"/>
+        <w:contextualSpacing w:val="0"/>
+        <w:rPr/>
+      </w:pPr>
+      <w:r>
+        <w:rPr>
+          <w:rFonts w:ascii="Courier New" w:cs="Courier New" w:eastAsia="Courier New" w:hAnsi="Courier New"/>
+          <w:color w:val="a91111"/>
+          <w:sz w:val="18"/>
+          <w:szCs w:val="18"/>
+          <w:rtl w:val="0"/>
+        </w:rPr>
+        <w:t xml:space="preserve">&lt;corr&gt;&lt;del&gt;</w:t>
+      </w:r>
+      <w:r>
+        <w:rPr>
+          <w:rtl w:val="0"/>
+        </w:rPr>
+        <w:t xml:space="preserve">Affin</w:t>
+      </w:r>
+      <w:r>
+        <w:rPr>
+          <w:rFonts w:ascii="Courier New" w:cs="Courier New" w:eastAsia="Courier New" w:hAnsi="Courier New"/>
+          <w:color w:val="a91111"/>
+          <w:sz w:val="18"/>
+          <w:szCs w:val="18"/>
+          <w:rtl w:val="0"/>
+        </w:rPr>
+        <w:t xml:space="preserve">&lt;/del&gt;&lt;/corr&gt;</w:t>
+      </w:r>
+      <w:r>
+        <w:rPr>
+          <w:rFonts w:ascii="Courier New" w:cs="Courier New" w:eastAsia="Courier New" w:hAnsi="Courier New"/>
+          <w:color w:val="a9a9a9"/>
+          <w:sz w:val="18"/>
+          <w:szCs w:val="18"/>
+          <w:rtl w:val="0"/>
+        </w:rPr>
+        <w:t xml:space="preserve">&lt;lb/&gt;</w:t>
+      </w:r>
+      <w:r>
+        <w:rPr>
+          <w:rtl w:val="0"/>
+        </w:rPr>
+      </w:r>
+    </w:p>
+    <w:p>
+      <w:pPr>
+        <w:widowControl w:val="0"/>
+        <w:pBdr>
+          <w:top w:space="0" w:sz="0" w:val="nil"/>
+          <w:left w:space="0" w:sz="0" w:val="nil"/>
+          <w:bottom w:space="0" w:sz="0" w:val="nil"/>
+          <w:right w:space="0" w:sz="0" w:val="nil"/>
+          <w:between w:space="0" w:sz="0" w:val="nil"/>
+        </w:pBdr>
+        <w:shd w:fill="auto" w:val="clear"/>
+        <w:contextualSpacing w:val="0"/>
+        <w:rPr/>
+      </w:pPr>
+      <w:r>
+        <w:rPr>
+          <w:rtl w:val="0"/>
+        </w:rPr>
+        <w:t xml:space="preserve">Les pieds pelus des grosses </w:t>
+      </w:r>
+      <w:r>
+        <w:rPr>
+          <w:rFonts w:ascii="Courier New" w:cs="Courier New" w:eastAsia="Courier New" w:hAnsi="Courier New"/>
+          <w:color w:val="0000ff"/>
+          <w:sz w:val="18"/>
+          <w:szCs w:val="18"/>
+          <w:rtl w:val="0"/>
+        </w:rPr>
+        <w:t xml:space="preserve">&lt;al&gt;</w:t>
+      </w:r>
+      <w:r>
+        <w:rPr>
+          <w:rtl w:val="0"/>
+        </w:rPr>
+        <w:t xml:space="preserve">yraignes</w:t>
+      </w:r>
+      <w:r>
+        <w:rPr>
+          <w:rFonts w:ascii="Courier New" w:cs="Courier New" w:eastAsia="Courier New" w:hAnsi="Courier New"/>
+          <w:color w:val="0000ff"/>
+          <w:sz w:val="18"/>
+          <w:szCs w:val="18"/>
+          <w:rtl w:val="0"/>
+        </w:rPr>
+        <w:t xml:space="preserve">&lt;/al&gt;</w:t>
+      </w:r>
+      <w:r>
+        <w:rPr>
+          <w:rtl w:val="0"/>
+        </w:rPr>
+        <w:t xml:space="preserve"> co</w:t>
+      </w:r>
+      <w:r>
+        <w:rPr>
+          <w:rFonts w:ascii="Courier New" w:cs="Courier New" w:eastAsia="Courier New" w:hAnsi="Courier New"/>
+          <w:color w:val="a9a9a9"/>
+          <w:sz w:val="14"/>
+          <w:szCs w:val="14"/>
+          <w:rtl w:val="0"/>
+        </w:rPr>
+        <w:t xml:space="preserve">&lt;exp&gt;</w:t>
+      </w:r>
+      <w:r>
+        <w:rPr>
+          <w:rtl w:val="0"/>
+        </w:rPr>
+        <w:t xml:space="preserve">mm</w:t>
+      </w:r>
+      <w:r>
+        <w:rPr>
+          <w:rFonts w:ascii="Courier New" w:cs="Courier New" w:eastAsia="Courier New" w:hAnsi="Courier New"/>
+          <w:color w:val="a9a9a9"/>
+          <w:sz w:val="14"/>
+          <w:szCs w:val="14"/>
+          <w:rtl w:val="0"/>
+        </w:rPr>
+        <w:t xml:space="preserve">&lt;/exp&gt;</w:t>
+      </w:r>
+      <w:r>
+        <w:rPr>
+          <w:rtl w:val="0"/>
+        </w:rPr>
+        <w:t xml:space="preserve">e</w:t>
+      </w:r>
+      <w:r>
+        <w:rPr>
+          <w:rFonts w:ascii="Courier New" w:cs="Courier New" w:eastAsia="Courier New" w:hAnsi="Courier New"/>
+          <w:color w:val="a9a9a9"/>
+          <w:sz w:val="18"/>
+          <w:szCs w:val="18"/>
+          <w:rtl w:val="0"/>
+        </w:rPr>
+        <w:t xml:space="preserve">&lt;lb/&gt;</w:t>
+      </w:r>
+      <w:r>
+        <w:rPr>
+          <w:rtl w:val="0"/>
+        </w:rPr>
+      </w:r>
+    </w:p>
+    <w:p>
+      <w:pPr>
+        <w:widowControl w:val="0"/>
+        <w:pBdr>
+          <w:top w:space="0" w:sz="0" w:val="nil"/>
+          <w:left w:space="0" w:sz="0" w:val="nil"/>
+          <w:bottom w:space="0" w:sz="0" w:val="nil"/>
+          <w:right w:space="0" w:sz="0" w:val="nil"/>
+          <w:between w:space="0" w:sz="0" w:val="nil"/>
+        </w:pBdr>
+        <w:shd w:fill="auto" w:val="clear"/>
+        <w:contextualSpacing w:val="0"/>
+        <w:rPr/>
+      </w:pPr>
+      <w:r>
+        <w:rPr>
+          <w:rtl w:val="0"/>
+        </w:rPr>
+        <w:t xml:space="preserve">tout poil danimal ne se moule pas bien sil nest</w:t>
+      </w:r>
+      <w:r>
+        <w:rPr>
+          <w:rFonts w:ascii="Courier New" w:cs="Courier New" w:eastAsia="Courier New" w:hAnsi="Courier New"/>
+          <w:color w:val="a9a9a9"/>
+          <w:sz w:val="18"/>
+          <w:szCs w:val="18"/>
+          <w:rtl w:val="0"/>
+        </w:rPr>
+        <w:t xml:space="preserve">&lt;lb/&gt;</w:t>
+      </w:r>
+      <w:r>
+        <w:rPr>
+          <w:rtl w:val="0"/>
+        </w:rPr>
+      </w:r>
+    </w:p>
+    <w:p>
+      <w:pPr>
+        <w:widowControl w:val="0"/>
+        <w:pBdr>
+          <w:top w:space="0" w:sz="0" w:val="nil"/>
+          <w:left w:space="0" w:sz="0" w:val="nil"/>
+          <w:bottom w:space="0" w:sz="0" w:val="nil"/>
+          <w:right w:space="0" w:sz="0" w:val="nil"/>
+          <w:between w:space="0" w:sz="0" w:val="nil"/>
+        </w:pBdr>
+        <w:shd w:fill="auto" w:val="clear"/>
+        <w:contextualSpacing w:val="0"/>
+        <w:rPr/>
+      </w:pPr>
+      <w:r>
+        <w:rPr>
+          <w:rtl w:val="0"/>
+        </w:rPr>
+        <w:t xml:space="preserve">couche layant oint</w:t>
+      </w:r>
+      <w:r>
+        <w:rPr>
+          <w:rFonts w:ascii="Courier New" w:cs="Courier New" w:eastAsia="Courier New" w:hAnsi="Courier New"/>
+          <w:color w:val="a9a9a9"/>
+          <w:sz w:val="18"/>
+          <w:szCs w:val="18"/>
+          <w:rtl w:val="0"/>
+        </w:rPr>
+        <w:t xml:space="preserve">&lt;lb/&gt;</w:t>
+      </w:r>
+      <w:r>
+        <w:rPr>
+          <w:rtl w:val="0"/>
+        </w:rPr>
+      </w:r>
+    </w:p>
+    <w:p>
+      <w:pPr>
+        <w:widowControl w:val="0"/>
+        <w:pBdr>
+          <w:top w:space="0" w:sz="0" w:val="nil"/>
+          <w:left w:space="0" w:sz="0" w:val="nil"/>
+          <w:bottom w:space="0" w:sz="0" w:val="nil"/>
+          <w:right w:space="0" w:sz="0" w:val="nil"/>
+          <w:between w:space="0" w:sz="0" w:val="nil"/>
+        </w:pBdr>
+        <w:shd w:fill="auto" w:val="clear"/>
+        <w:contextualSpacing w:val="0"/>
+        <w:rPr/>
+      </w:pPr>
+      <w:r>
+        <w:rPr>
+          <w:rtl w:val="0"/>
+        </w:rPr>
+        <w:t xml:space="preserve">aveclq de l</w:t>
       </w:r>
       <w:r>
         <w:rPr>
@@ -2559,10 +3719,9 @@
       </w:r>
       <w:r>
         <w:rPr>
-          <w:color w:val="000000"/>
-          <w:rtl w:val="0"/>
-        </w:rPr>
-        <w:t xml:space="preserve">eau</w:t>
+          <w:rtl w:val="0"/>
+        </w:rPr>
+        <w:t xml:space="preserve">huile de</w:t>
       </w:r>
       <w:r>
         <w:rPr>
@@ -2592,33 +3751,75 @@
         </w:pBdr>
         <w:shd w:fill="auto" w:val="clear"/>
         <w:contextualSpacing w:val="0"/>
-        <w:rPr>
-          <w:color w:val="000000"/>
-        </w:rPr>
-      </w:pPr>
-      <w:r>
-        <w:rPr>
-          <w:color w:val="000000"/>
-          <w:rtl w:val="0"/>
-        </w:rPr>
-        <w:t xml:space="preserve">de vye</w:t>
-      </w:r>
-      <w:r>
-        <w:rPr>
-          <w:rFonts w:ascii="Courier New" w:cs="Courier New" w:eastAsia="Courier New" w:hAnsi="Courier New"/>
-          <w:color w:val="0000ff"/>
-          <w:sz w:val="18"/>
-          <w:szCs w:val="18"/>
-          <w:rtl w:val="0"/>
-        </w:rPr>
-        <w:t xml:space="preserve">&lt;/m&gt;</w:t>
-      </w:r>
-      <w:r>
-        <w:rPr>
-          <w:color w:val="000000"/>
-          <w:rtl w:val="0"/>
-        </w:rPr>
-        <w:t xml:space="preserve"> &amp;</w:t>
+        <w:rPr/>
+      </w:pPr>
+      <w:r>
+        <w:rPr>
+          <w:rFonts w:ascii="Courier New" w:cs="Courier New" w:eastAsia="Courier New" w:hAnsi="Courier New"/>
+          <w:color w:val="0000ff"/>
+          <w:sz w:val="18"/>
+          <w:szCs w:val="18"/>
+          <w:rtl w:val="0"/>
+        </w:rPr>
+        <w:t xml:space="preserve">&lt;pa&gt;</w:t>
+      </w:r>
+      <w:r>
+        <w:rPr>
+          <w:rtl w:val="0"/>
+        </w:rPr>
+        <w:t xml:space="preserve">froment</w:t>
+      </w:r>
+      <w:r>
+        <w:rPr>
+          <w:rFonts w:ascii="Courier New" w:cs="Courier New" w:eastAsia="Courier New" w:hAnsi="Courier New"/>
+          <w:color w:val="0000ff"/>
+          <w:sz w:val="18"/>
+          <w:szCs w:val="18"/>
+          <w:rtl w:val="0"/>
+        </w:rPr>
+        <w:t xml:space="preserve">&lt;/pa&gt;&lt;/m&gt;</w:t>
+      </w:r>
+      <w:r>
+        <w:rPr>
+          <w:rtl w:val="0"/>
+        </w:rPr>
+        <w:t xml:space="preserve"> qui lafermist</w:t>
+      </w:r>
+      <w:r>
+        <w:rPr>
+          <w:rFonts w:ascii="Courier New" w:cs="Courier New" w:eastAsia="Courier New" w:hAnsi="Courier New"/>
+          <w:color w:val="a9a9a9"/>
+          <w:sz w:val="18"/>
+          <w:szCs w:val="18"/>
+          <w:rtl w:val="0"/>
+        </w:rPr>
+        <w:t xml:space="preserve">&lt;lb/&gt;</w:t>
+      </w:r>
+      <w:r>
+        <w:rPr>
+          <w:rtl w:val="0"/>
+        </w:rPr>
+      </w:r>
+    </w:p>
+    <w:p>
+      <w:pPr>
+        <w:widowControl w:val="0"/>
+        <w:pBdr>
+          <w:top w:space="0" w:sz="0" w:val="nil"/>
+          <w:left w:space="0" w:sz="0" w:val="nil"/>
+          <w:bottom w:space="0" w:sz="0" w:val="nil"/>
+          <w:right w:space="0" w:sz="0" w:val="nil"/>
+          <w:between w:space="0" w:sz="0" w:val="nil"/>
+        </w:pBdr>
+        <w:shd w:fill="auto" w:val="clear"/>
+        <w:contextualSpacing w:val="0"/>
+        <w:rPr/>
+      </w:pPr>
+      <w:r>
+        <w:rPr>
+          <w:rtl w:val="0"/>
+        </w:rPr>
+        <w:t xml:space="preserve">&amp;</w:t>
       </w:r>
       <w:r>
         <w:rPr>
@@ -2632,10 +3833,117 @@
       </w:r>
       <w:r>
         <w:rPr>
-          <w:color w:val="000000"/>
-          <w:rtl w:val="0"/>
-        </w:rPr>
-        <w:t xml:space="preserve"> non gueres &amp;</w:t>
+          <w:rtl w:val="0"/>
+        </w:rPr>
+        <w:t xml:space="preserve"> est bien tost sec</w:t>
+      </w:r>
+      <w:r>
+        <w:rPr>
+          <w:rFonts w:ascii="Courier New" w:cs="Courier New" w:eastAsia="Courier New" w:hAnsi="Courier New"/>
+          <w:color w:val="a9a9a9"/>
+          <w:sz w:val="18"/>
+          <w:szCs w:val="18"/>
+          <w:rtl w:val="0"/>
+        </w:rPr>
+        <w:t xml:space="preserve">&lt;lb/&gt;</w:t>
+      </w:r>
+      <w:r>
+        <w:rPr>
+          <w:rtl w:val="0"/>
+        </w:rPr>
+      </w:r>
+    </w:p>
+    <w:p>
+      <w:pPr>
+        <w:widowControl w:val="0"/>
+        <w:pBdr>
+          <w:top w:space="0" w:sz="0" w:val="nil"/>
+          <w:left w:space="0" w:sz="0" w:val="nil"/>
+          <w:bottom w:space="0" w:sz="0" w:val="nil"/>
+          <w:right w:space="0" w:sz="0" w:val="nil"/>
+          <w:between w:space="0" w:sz="0" w:val="nil"/>
+        </w:pBdr>
+        <w:shd w:fill="auto" w:val="clear"/>
+        <w:contextualSpacing w:val="0"/>
+        <w:rPr/>
+      </w:pPr>
+      <w:r>
+        <w:rPr>
+          <w:rtl w:val="0"/>
+        </w:rPr>
+        <w:t xml:space="preserve">Les choses pelues</w:t>
+      </w:r>
+      <w:r>
+        <w:rPr>
+          <w:rFonts w:ascii="Courier New" w:cs="Courier New" w:eastAsia="Courier New" w:hAnsi="Courier New"/>
+          <w:color w:val="a9a9a9"/>
+          <w:sz w:val="18"/>
+          <w:szCs w:val="18"/>
+          <w:rtl w:val="0"/>
+        </w:rPr>
+        <w:t xml:space="preserve">&lt;lb/&gt;</w:t>
+      </w:r>
+      <w:r>
+        <w:rPr>
+          <w:rtl w:val="0"/>
+        </w:rPr>
+      </w:r>
+    </w:p>
+    <w:p>
+      <w:pPr>
+        <w:widowControl w:val="0"/>
+        <w:pBdr>
+          <w:top w:space="0" w:sz="0" w:val="nil"/>
+          <w:left w:space="0" w:sz="0" w:val="nil"/>
+          <w:bottom w:space="0" w:sz="0" w:val="nil"/>
+          <w:right w:space="0" w:sz="0" w:val="nil"/>
+          <w:between w:space="0" w:sz="0" w:val="nil"/>
+        </w:pBdr>
+        <w:shd w:fill="auto" w:val="clear"/>
+        <w:contextualSpacing w:val="0"/>
+        <w:rPr/>
+      </w:pPr>
+      <w:r>
+        <w:rPr>
+          <w:rtl w:val="0"/>
+        </w:rPr>
+        <w:t xml:space="preserve">se meslent avecq le</w:t>
+      </w:r>
+      <w:r>
+        <w:rPr>
+          <w:rFonts w:ascii="Courier New" w:cs="Courier New" w:eastAsia="Courier New" w:hAnsi="Courier New"/>
+          <w:color w:val="a9a9a9"/>
+          <w:sz w:val="18"/>
+          <w:szCs w:val="18"/>
+          <w:rtl w:val="0"/>
+        </w:rPr>
+        <w:t xml:space="preserve">&lt;lb/&gt;</w:t>
+      </w:r>
+      <w:r>
+        <w:rPr>
+          <w:rtl w:val="0"/>
+        </w:rPr>
+      </w:r>
+    </w:p>
+    <w:p>
+      <w:pPr>
+        <w:widowControl w:val="0"/>
+        <w:pBdr>
+          <w:top w:space="0" w:sz="0" w:val="nil"/>
+          <w:left w:space="0" w:sz="0" w:val="nil"/>
+          <w:bottom w:space="0" w:sz="0" w:val="nil"/>
+          <w:right w:space="0" w:sz="0" w:val="nil"/>
+          <w:between w:space="0" w:sz="0" w:val="nil"/>
+        </w:pBdr>
+        <w:shd w:fill="auto" w:val="clear"/>
+        <w:contextualSpacing w:val="0"/>
+        <w:rPr/>
+      </w:pPr>
+      <w:r>
+        <w:rPr>
+          <w:rtl w:val="0"/>
+        </w:rPr>
+        <w:t xml:space="preserve">sable &amp;</w:t>
       </w:r>
       <w:r>
         <w:rPr>
@@ -2649,61 +3957,81 @@
       </w:r>
       <w:r>
         <w:rPr>
-          <w:color w:val="000000"/>
-          <w:rtl w:val="0"/>
-        </w:rPr>
-        <w:t xml:space="preserve"> elles se pourront servir co</w:t>
-      </w:r>
-      <w:r>
-        <w:rPr>
-          <w:rFonts w:ascii="Courier New" w:cs="Courier New" w:eastAsia="Courier New" w:hAnsi="Courier New"/>
-          <w:color w:val="0000ff"/>
-          <w:sz w:val="18"/>
-          <w:szCs w:val="18"/>
-          <w:rtl w:val="0"/>
-        </w:rPr>
-        <w:t xml:space="preserve">&lt;exp&gt;</w:t>
-      </w:r>
-      <w:r>
-        <w:rPr>
-          <w:color w:val="000000"/>
-          <w:rtl w:val="0"/>
-        </w:rPr>
-        <w:t xml:space="preserve">mm</w:t>
-      </w:r>
-      <w:r>
-        <w:rPr>
-          <w:rFonts w:ascii="Courier New" w:cs="Courier New" w:eastAsia="Courier New" w:hAnsi="Courier New"/>
-          <w:color w:val="0000ff"/>
-          <w:sz w:val="18"/>
-          <w:szCs w:val="18"/>
-          <w:rtl w:val="0"/>
-        </w:rPr>
-        <w:t xml:space="preserve">&lt;/exp&gt;</w:t>
-      </w:r>
-      <w:r>
-        <w:rPr>
-          <w:color w:val="000000"/>
-          <w:rtl w:val="0"/>
-        </w:rPr>
-        <w:t xml:space="preserve">e cuittes &amp;</w:t>
-      </w:r>
-      <w:r>
-        <w:rPr>
-          <w:rFonts w:ascii="Courier New" w:cs="Courier New" w:eastAsia="Courier New" w:hAnsi="Courier New"/>
-          <w:color w:val="a9a9a9"/>
-          <w:sz w:val="18"/>
-          <w:szCs w:val="18"/>
-          <w:rtl w:val="0"/>
-        </w:rPr>
-        <w:t xml:space="preserve">amp;</w:t>
-      </w:r>
-      <w:r>
-        <w:rPr>
-          <w:color w:val="000000"/>
-          <w:rtl w:val="0"/>
-        </w:rPr>
-        <w:t xml:space="preserve"> cheminer</w:t>
+          <w:rtl w:val="0"/>
+        </w:rPr>
+        <w:t xml:space="preserve"> ne se</w:t>
+      </w:r>
+      <w:r>
+        <w:rPr>
+          <w:rFonts w:ascii="Courier New" w:cs="Courier New" w:eastAsia="Courier New" w:hAnsi="Courier New"/>
+          <w:color w:val="a9a9a9"/>
+          <w:sz w:val="18"/>
+          <w:szCs w:val="18"/>
+          <w:rtl w:val="0"/>
+        </w:rPr>
+        <w:t xml:space="preserve">&lt;lb/&gt;</w:t>
+      </w:r>
+      <w:r>
+        <w:rPr>
+          <w:rtl w:val="0"/>
+        </w:rPr>
+      </w:r>
+    </w:p>
+    <w:p>
+      <w:pPr>
+        <w:widowControl w:val="0"/>
+        <w:pBdr>
+          <w:top w:space="0" w:sz="0" w:val="nil"/>
+          <w:left w:space="0" w:sz="0" w:val="nil"/>
+          <w:bottom w:space="0" w:sz="0" w:val="nil"/>
+          <w:right w:space="0" w:sz="0" w:val="nil"/>
+          <w:between w:space="0" w:sz="0" w:val="nil"/>
+        </w:pBdr>
+        <w:shd w:fill="auto" w:val="clear"/>
+        <w:contextualSpacing w:val="0"/>
+        <w:rPr/>
+      </w:pPr>
+      <w:r>
+        <w:rPr>
+          <w:rtl w:val="0"/>
+        </w:rPr>
+        <w:t xml:space="preserve">bruslent pas</w:t>
+      </w:r>
+      <w:r>
+        <w:rPr>
+          <w:rFonts w:ascii="Courier New" w:cs="Courier New" w:eastAsia="Courier New" w:hAnsi="Courier New"/>
+          <w:color w:val="a9a9a9"/>
+          <w:sz w:val="18"/>
+          <w:szCs w:val="18"/>
+          <w:rtl w:val="0"/>
+        </w:rPr>
+        <w:t xml:space="preserve">&lt;lb/&gt;</w:t>
+      </w:r>
+      <w:r>
+        <w:rPr>
+          <w:rtl w:val="0"/>
+        </w:rPr>
+      </w:r>
+    </w:p>
+    <w:p>
+      <w:pPr>
+        <w:widowControl w:val="0"/>
+        <w:pBdr>
+          <w:top w:space="0" w:sz="0" w:val="nil"/>
+          <w:left w:space="0" w:sz="0" w:val="nil"/>
+          <w:bottom w:space="0" w:sz="0" w:val="nil"/>
+          <w:right w:space="0" w:sz="0" w:val="nil"/>
+          <w:between w:space="0" w:sz="0" w:val="nil"/>
+        </w:pBdr>
+        <w:shd w:fill="auto" w:val="clear"/>
+        <w:contextualSpacing w:val="0"/>
+        <w:rPr/>
+      </w:pPr>
+      <w:r>
+        <w:rPr>
+          <w:rtl w:val="0"/>
+        </w:rPr>
+        <w:t xml:space="preserve">bien</w:t>
       </w:r>
       <w:r>
         <w:rPr>
@@ -2713,30 +4041,8 @@
           <w:szCs w:val="18"/>
           <w:rtl w:val="0"/>
         </w:rPr>
-        <w:t xml:space="preserve">&lt;/ab&gt;&lt;/div&gt;</w:t>
-      </w:r>
-      <w:r>
-        <w:rPr>
-          <w:rtl w:val="0"/>
-        </w:rPr>
-      </w:r>
-    </w:p>
-    <w:p>
-      <w:pPr>
-        <w:widowControl w:val="0"/>
-        <w:pBdr>
-          <w:top w:space="0" w:sz="0" w:val="nil"/>
-          <w:left w:space="0" w:sz="0" w:val="nil"/>
-          <w:bottom w:space="0" w:sz="0" w:val="nil"/>
-          <w:right w:space="0" w:sz="0" w:val="nil"/>
-          <w:between w:space="0" w:sz="0" w:val="nil"/>
-        </w:pBdr>
-        <w:shd w:fill="auto" w:val="clear"/>
-        <w:contextualSpacing w:val="0"/>
-        <w:rPr>
-          <w:color w:val="000000"/>
-        </w:rPr>
-      </w:pPr>
+        <w:t xml:space="preserve">&lt;/ab&gt;</w:t>
+      </w:r>
       <w:r>
         <w:rPr>
           <w:rtl w:val="0"/>
@@ -2767,6 +4073,60 @@
           <w:szCs w:val="18"/>
           <w:rtl w:val="0"/>
         </w:rPr>
+        <w:t xml:space="preserve">&lt;/div&gt;</w:t>
+      </w:r>
+      <w:r>
+        <w:rPr>
+          <w:rtl w:val="0"/>
+        </w:rPr>
+      </w:r>
+    </w:p>
+    <w:p>
+      <w:pPr>
+        <w:widowControl w:val="0"/>
+        <w:pBdr>
+          <w:top w:space="0" w:sz="0" w:val="nil"/>
+          <w:left w:space="0" w:sz="0" w:val="nil"/>
+          <w:bottom w:space="0" w:sz="0" w:val="nil"/>
+          <w:right w:space="0" w:sz="0" w:val="nil"/>
+          <w:between w:space="0" w:sz="0" w:val="nil"/>
+        </w:pBdr>
+        <w:shd w:fill="auto" w:val="clear"/>
+        <w:contextualSpacing w:val="0"/>
+        <w:rPr>
+          <w:color w:val="000000"/>
+        </w:rPr>
+      </w:pPr>
+      <w:r>
+        <w:rPr>
+          <w:rtl w:val="0"/>
+        </w:rPr>
+      </w:r>
+    </w:p>
+    <w:p>
+      <w:pPr>
+        <w:widowControl w:val="0"/>
+        <w:pBdr>
+          <w:top w:space="0" w:sz="0" w:val="nil"/>
+          <w:left w:space="0" w:sz="0" w:val="nil"/>
+          <w:bottom w:space="0" w:sz="0" w:val="nil"/>
+          <w:right w:space="0" w:sz="0" w:val="nil"/>
+          <w:between w:space="0" w:sz="0" w:val="nil"/>
+        </w:pBdr>
+        <w:shd w:fill="auto" w:val="clear"/>
+        <w:contextualSpacing w:val="0"/>
+        <w:rPr>
+          <w:color w:val="000000"/>
+        </w:rPr>
+      </w:pPr>
+      <w:r>
+        <w:rPr>
+          <w:rFonts w:ascii="Courier New" w:cs="Courier New" w:eastAsia="Courier New" w:hAnsi="Courier New"/>
+          <w:color w:val="7f6000"/>
+          <w:sz w:val="18"/>
+          <w:szCs w:val="18"/>
+          <w:rtl w:val="0"/>
+        </w:rPr>
         <w:t xml:space="preserve">&lt;div&gt;</w:t>
       </w:r>
       <w:r>
@@ -2799,1291 +4159,7 @@
           <w:szCs w:val="18"/>
           <w:rtl w:val="0"/>
         </w:rPr>
-        <w:t xml:space="preserve">&lt;id&gt;</w:t>
-      </w:r>
-      <w:r>
-        <w:rPr>
-          <w:color w:val="000000"/>
-          <w:rtl w:val="0"/>
-        </w:rPr>
-        <w:t xml:space="preserve">p130r_3</w:t>
-      </w:r>
-      <w:r>
-        <w:rPr>
-          <w:rFonts w:ascii="Courier New" w:cs="Courier New" w:eastAsia="Courier New" w:hAnsi="Courier New"/>
-          <w:color w:val="7f6000"/>
-          <w:sz w:val="18"/>
-          <w:szCs w:val="18"/>
-          <w:rtl w:val="0"/>
-        </w:rPr>
-        <w:t xml:space="preserve">&lt;/id&gt;</w:t>
-      </w:r>
-      <w:r>
-        <w:rPr>
-          <w:rtl w:val="0"/>
-        </w:rPr>
-      </w:r>
-    </w:p>
-    <w:p>
-      <w:pPr>
-        <w:widowControl w:val="0"/>
-        <w:pBdr>
-          <w:top w:space="0" w:sz="0" w:val="nil"/>
-          <w:left w:space="0" w:sz="0" w:val="nil"/>
-          <w:bottom w:space="0" w:sz="0" w:val="nil"/>
-          <w:right w:space="0" w:sz="0" w:val="nil"/>
-          <w:between w:space="0" w:sz="0" w:val="nil"/>
-        </w:pBdr>
-        <w:shd w:fill="auto" w:val="clear"/>
-        <w:contextualSpacing w:val="0"/>
-        <w:rPr>
-          <w:color w:val="000000"/>
-        </w:rPr>
-      </w:pPr>
-      <w:r>
-        <w:rPr>
-          <w:rFonts w:ascii="Courier New" w:cs="Courier New" w:eastAsia="Courier New" w:hAnsi="Courier New"/>
-          <w:color w:val="7f6000"/>
-          <w:sz w:val="18"/>
-          <w:szCs w:val="18"/>
-          <w:rtl w:val="0"/>
-        </w:rPr>
-        <w:t xml:space="preserve">&lt;head&gt;</w:t>
-      </w:r>
-      <w:r>
-        <w:rPr>
-          <w:color w:val="000000"/>
-          <w:rtl w:val="0"/>
-        </w:rPr>
-        <w:t xml:space="preserve">Mouler une </w:t>
-      </w:r>
-      <w:r>
-        <w:rPr>
-          <w:rFonts w:ascii="Courier New" w:cs="Courier New" w:eastAsia="Courier New" w:hAnsi="Courier New"/>
-          <w:color w:val="0000ff"/>
-          <w:sz w:val="18"/>
-          <w:szCs w:val="18"/>
-          <w:rtl w:val="0"/>
-        </w:rPr>
-        <w:t xml:space="preserve">&lt;al&gt;</w:t>
-      </w:r>
-      <w:r>
-        <w:rPr>
-          <w:color w:val="000000"/>
-          <w:rtl w:val="0"/>
-        </w:rPr>
-        <w:t xml:space="preserve">yraigne</w:t>
-      </w:r>
-      <w:r>
-        <w:rPr>
-          <w:rFonts w:ascii="Courier New" w:cs="Courier New" w:eastAsia="Courier New" w:hAnsi="Courier New"/>
-          <w:color w:val="0000ff"/>
-          <w:sz w:val="18"/>
-          <w:szCs w:val="18"/>
-          <w:rtl w:val="0"/>
-        </w:rPr>
-        <w:t xml:space="preserve">&lt;/al&gt;</w:t>
-      </w:r>
-      <w:r>
-        <w:rPr>
-          <w:color w:val="000000"/>
-          <w:rtl w:val="0"/>
-        </w:rPr>
-        <w:t xml:space="preserve"> seule</w:t>
-      </w:r>
-      <w:r>
-        <w:rPr>
-          <w:rFonts w:ascii="Courier New" w:cs="Courier New" w:eastAsia="Courier New" w:hAnsi="Courier New"/>
-          <w:color w:val="7f6000"/>
-          <w:sz w:val="18"/>
-          <w:szCs w:val="18"/>
-          <w:rtl w:val="0"/>
-        </w:rPr>
-        <w:t xml:space="preserve">&lt;/head&gt;</w:t>
-      </w:r>
-      <w:r>
-        <w:rPr>
-          <w:rtl w:val="0"/>
-        </w:rPr>
-      </w:r>
-    </w:p>
-    <w:p>
-      <w:pPr>
-        <w:widowControl w:val="0"/>
-        <w:pBdr>
-          <w:top w:space="0" w:sz="0" w:val="nil"/>
-          <w:left w:space="0" w:sz="0" w:val="nil"/>
-          <w:bottom w:space="0" w:sz="0" w:val="nil"/>
-          <w:right w:space="0" w:sz="0" w:val="nil"/>
-          <w:between w:space="0" w:sz="0" w:val="nil"/>
-        </w:pBdr>
-        <w:shd w:fill="auto" w:val="clear"/>
-        <w:contextualSpacing w:val="0"/>
-        <w:rPr>
-          <w:color w:val="000000"/>
-        </w:rPr>
-      </w:pPr>
-      <w:r>
-        <w:rPr>
-          <w:rtl w:val="0"/>
-        </w:rPr>
-      </w:r>
-    </w:p>
-    <w:p>
-      <w:pPr>
-        <w:widowControl w:val="0"/>
-        <w:pBdr>
-          <w:top w:space="0" w:sz="0" w:val="nil"/>
-          <w:left w:space="0" w:sz="0" w:val="nil"/>
-          <w:bottom w:space="0" w:sz="0" w:val="nil"/>
-          <w:right w:space="0" w:sz="0" w:val="nil"/>
-          <w:between w:space="0" w:sz="0" w:val="nil"/>
-        </w:pBdr>
-        <w:shd w:fill="auto" w:val="clear"/>
-        <w:contextualSpacing w:val="0"/>
-        <w:rPr>
-          <w:color w:val="000000"/>
-        </w:rPr>
-      </w:pPr>
-      <w:r>
-        <w:rPr>
-          <w:rFonts w:ascii="Courier New" w:cs="Courier New" w:eastAsia="Courier New" w:hAnsi="Courier New"/>
-          <w:color w:val="7f6000"/>
-          <w:sz w:val="18"/>
-          <w:szCs w:val="18"/>
-          <w:rtl w:val="0"/>
-        </w:rPr>
-        <w:t xml:space="preserve">&lt;ab&gt;</w:t>
-      </w:r>
-      <w:r>
-        <w:rPr>
-          <w:color w:val="000000"/>
-          <w:rtl w:val="0"/>
-        </w:rPr>
-        <w:t xml:space="preserve">Il la faut planter sur la </w:t>
-      </w:r>
-      <w:r>
-        <w:rPr>
-          <w:rFonts w:ascii="Courier New" w:cs="Courier New" w:eastAsia="Courier New" w:hAnsi="Courier New"/>
-          <w:color w:val="0000ff"/>
-          <w:sz w:val="18"/>
-          <w:szCs w:val="18"/>
-          <w:rtl w:val="0"/>
-        </w:rPr>
-        <w:t xml:space="preserve">&lt;tl&gt;</w:t>
-      </w:r>
-      <w:r>
-        <w:rPr>
-          <w:color w:val="000000"/>
-          <w:rtl w:val="0"/>
-        </w:rPr>
-        <w:t xml:space="preserve">plas</w:t>
-      </w:r>
-      <w:r>
-        <w:rPr>
-          <w:rtl w:val="0"/>
-        </w:rPr>
-        <w:t xml:space="preserve">te</w:t>
-      </w:r>
-      <w:r>
-        <w:rPr>
-          <w:color w:val="000000"/>
-          <w:rtl w:val="0"/>
-        </w:rPr>
-        <w:t xml:space="preserve"> d</w:t>
-      </w:r>
-      <w:r>
-        <w:rPr>
-          <w:rFonts w:ascii="Courier New" w:cs="Courier New" w:eastAsia="Courier New" w:hAnsi="Courier New"/>
-          <w:color w:val="0000ff"/>
-          <w:sz w:val="18"/>
-          <w:szCs w:val="18"/>
-          <w:rtl w:val="0"/>
-        </w:rPr>
-        <w:t xml:space="preserve">&lt;m&gt;</w:t>
-      </w:r>
-      <w:r>
-        <w:rPr>
-          <w:color w:val="000000"/>
-          <w:rtl w:val="0"/>
-        </w:rPr>
-        <w:t xml:space="preserve">argille</w:t>
-      </w:r>
-      <w:r>
-        <w:rPr>
-          <w:rFonts w:ascii="Courier New" w:cs="Courier New" w:eastAsia="Courier New" w:hAnsi="Courier New"/>
-          <w:color w:val="0000ff"/>
-          <w:sz w:val="18"/>
-          <w:szCs w:val="18"/>
-          <w:rtl w:val="0"/>
-        </w:rPr>
-        <w:t xml:space="preserve">&lt;/m&gt;&lt;/tl&gt;</w:t>
-      </w:r>
-      <w:r>
-        <w:rPr>
-          <w:color w:val="000000"/>
-          <w:rtl w:val="0"/>
-        </w:rPr>
-        <w:t xml:space="preserve"> co</w:t>
-      </w:r>
-      <w:r>
-        <w:rPr>
-          <w:rFonts w:ascii="Courier New" w:cs="Courier New" w:eastAsia="Courier New" w:hAnsi="Courier New"/>
-          <w:color w:val="0000ff"/>
-          <w:sz w:val="18"/>
-          <w:szCs w:val="18"/>
-          <w:rtl w:val="0"/>
-        </w:rPr>
-        <w:t xml:space="preserve">&lt;exp&gt;</w:t>
-      </w:r>
-      <w:r>
-        <w:rPr>
-          <w:color w:val="000000"/>
-          <w:rtl w:val="0"/>
-        </w:rPr>
-        <w:t xml:space="preserve">mm</w:t>
-      </w:r>
-      <w:r>
-        <w:rPr>
-          <w:rFonts w:ascii="Courier New" w:cs="Courier New" w:eastAsia="Courier New" w:hAnsi="Courier New"/>
-          <w:color w:val="0000ff"/>
-          <w:sz w:val="18"/>
-          <w:szCs w:val="18"/>
-          <w:rtl w:val="0"/>
-        </w:rPr>
-        <w:t xml:space="preserve">&lt;/exp&gt;</w:t>
-      </w:r>
-      <w:r>
-        <w:rPr>
-          <w:color w:val="000000"/>
-          <w:rtl w:val="0"/>
-        </w:rPr>
-        <w:t xml:space="preserve">e il est dict</w:t>
-      </w:r>
-      <w:r>
-        <w:rPr>
-          <w:rFonts w:ascii="Courier New" w:cs="Courier New" w:eastAsia="Courier New" w:hAnsi="Courier New"/>
-          <w:color w:val="a9a9a9"/>
-          <w:sz w:val="18"/>
-          <w:szCs w:val="18"/>
-          <w:rtl w:val="0"/>
-        </w:rPr>
-        <w:t xml:space="preserve">&lt;lb/&gt;</w:t>
-      </w:r>
-      <w:r>
-        <w:rPr>
-          <w:rtl w:val="0"/>
-        </w:rPr>
-      </w:r>
-    </w:p>
-    <w:p>
-      <w:pPr>
-        <w:widowControl w:val="0"/>
-        <w:pBdr>
-          <w:top w:space="0" w:sz="0" w:val="nil"/>
-          <w:left w:space="0" w:sz="0" w:val="nil"/>
-          <w:bottom w:space="0" w:sz="0" w:val="nil"/>
-          <w:right w:space="0" w:sz="0" w:val="nil"/>
-          <w:between w:space="0" w:sz="0" w:val="nil"/>
-        </w:pBdr>
-        <w:shd w:fill="auto" w:val="clear"/>
-        <w:contextualSpacing w:val="0"/>
-        <w:rPr>
-          <w:color w:val="000000"/>
-        </w:rPr>
-      </w:pPr>
-      <w:r>
-        <w:rPr>
-          <w:color w:val="000000"/>
-          <w:rtl w:val="0"/>
-        </w:rPr>
-        <w:t xml:space="preserve">sur la feuille de </w:t>
-      </w:r>
-      <w:r>
-        <w:rPr>
-          <w:rFonts w:ascii="Courier New" w:cs="Courier New" w:eastAsia="Courier New" w:hAnsi="Courier New"/>
-          <w:color w:val="0000ff"/>
-          <w:sz w:val="18"/>
-          <w:szCs w:val="18"/>
-          <w:rtl w:val="0"/>
-        </w:rPr>
-        <w:t xml:space="preserve">&lt;pa&gt;</w:t>
-      </w:r>
-      <w:r>
-        <w:rPr>
-          <w:color w:val="000000"/>
-          <w:rtl w:val="0"/>
-        </w:rPr>
-        <w:t xml:space="preserve">vigne</w:t>
-      </w:r>
-      <w:r>
-        <w:rPr>
-          <w:rFonts w:ascii="Courier New" w:cs="Courier New" w:eastAsia="Courier New" w:hAnsi="Courier New"/>
-          <w:color w:val="0000ff"/>
-          <w:sz w:val="18"/>
-          <w:szCs w:val="18"/>
-          <w:rtl w:val="0"/>
-        </w:rPr>
-        <w:t xml:space="preserve">&lt;/pa&gt;</w:t>
-      </w:r>
-      <w:r>
-        <w:rPr>
-          <w:color w:val="000000"/>
-          <w:rtl w:val="0"/>
-        </w:rPr>
-        <w:t xml:space="preserve"> Et fayre la dessus le premier</w:t>
-      </w:r>
-      <w:r>
-        <w:rPr>
-          <w:rFonts w:ascii="Courier New" w:cs="Courier New" w:eastAsia="Courier New" w:hAnsi="Courier New"/>
-          <w:color w:val="a9a9a9"/>
-          <w:sz w:val="18"/>
-          <w:szCs w:val="18"/>
-          <w:rtl w:val="0"/>
-        </w:rPr>
-        <w:t xml:space="preserve">&lt;lb/&gt;</w:t>
-      </w:r>
-      <w:r>
-        <w:rPr>
-          <w:rtl w:val="0"/>
-        </w:rPr>
-      </w:r>
-    </w:p>
-    <w:p>
-      <w:pPr>
-        <w:widowControl w:val="0"/>
-        <w:pBdr>
-          <w:top w:space="0" w:sz="0" w:val="nil"/>
-          <w:left w:space="0" w:sz="0" w:val="nil"/>
-          <w:bottom w:space="0" w:sz="0" w:val="nil"/>
-          <w:right w:space="0" w:sz="0" w:val="nil"/>
-          <w:between w:space="0" w:sz="0" w:val="nil"/>
-        </w:pBdr>
-        <w:shd w:fill="auto" w:val="clear"/>
-        <w:contextualSpacing w:val="0"/>
-        <w:rPr>
-          <w:color w:val="000000"/>
-        </w:rPr>
-      </w:pPr>
-      <w:r>
-        <w:rPr>
-          <w:color w:val="000000"/>
-          <w:rtl w:val="0"/>
-        </w:rPr>
-        <w:t xml:space="preserve">gect &amp;</w:t>
-      </w:r>
-      <w:r>
-        <w:rPr>
-          <w:rFonts w:ascii="Courier New" w:cs="Courier New" w:eastAsia="Courier New" w:hAnsi="Courier New"/>
-          <w:color w:val="a9a9a9"/>
-          <w:sz w:val="18"/>
-          <w:szCs w:val="18"/>
-          <w:rtl w:val="0"/>
-        </w:rPr>
-        <w:t xml:space="preserve">amp;</w:t>
-      </w:r>
-      <w:r>
-        <w:rPr>
-          <w:color w:val="000000"/>
-          <w:rtl w:val="0"/>
-        </w:rPr>
-        <w:t xml:space="preserve"> comme il aura fait prise Descouvre l</w:t>
-      </w:r>
-      <w:r>
-        <w:rPr>
-          <w:rFonts w:ascii="Courier New" w:cs="Courier New" w:eastAsia="Courier New" w:hAnsi="Courier New"/>
-          <w:color w:val="0000ff"/>
-          <w:sz w:val="18"/>
-          <w:szCs w:val="18"/>
-          <w:rtl w:val="0"/>
-        </w:rPr>
-        <w:t xml:space="preserve">&lt;al&gt;</w:t>
-      </w:r>
-      <w:r>
-        <w:rPr>
-          <w:color w:val="000000"/>
-          <w:rtl w:val="0"/>
-        </w:rPr>
-        <w:t xml:space="preserve">iraigne</w:t>
-      </w:r>
-      <w:r>
-        <w:rPr>
-          <w:rFonts w:ascii="Courier New" w:cs="Courier New" w:eastAsia="Courier New" w:hAnsi="Courier New"/>
-          <w:color w:val="0000ff"/>
-          <w:sz w:val="18"/>
-          <w:szCs w:val="18"/>
-          <w:rtl w:val="0"/>
-        </w:rPr>
-        <w:t xml:space="preserve">&lt;/al&gt;</w:t>
-      </w:r>
-      <w:r>
-        <w:rPr>
-          <w:color w:val="000000"/>
-          <w:rtl w:val="0"/>
-        </w:rPr>
-        <w:t xml:space="preserve"> jusques</w:t>
-      </w:r>
-      <w:r>
-        <w:rPr>
-          <w:rFonts w:ascii="Courier New" w:cs="Courier New" w:eastAsia="Courier New" w:hAnsi="Courier New"/>
-          <w:color w:val="a9a9a9"/>
-          <w:sz w:val="18"/>
-          <w:szCs w:val="18"/>
-          <w:rtl w:val="0"/>
-        </w:rPr>
-        <w:t xml:space="preserve">&lt;lb/&gt;</w:t>
-      </w:r>
-      <w:r>
-        <w:rPr>
-          <w:rtl w:val="0"/>
-        </w:rPr>
-      </w:r>
-    </w:p>
-    <w:p>
-      <w:pPr>
-        <w:widowControl w:val="0"/>
-        <w:pBdr>
-          <w:top w:space="0" w:sz="0" w:val="nil"/>
-          <w:left w:space="0" w:sz="0" w:val="nil"/>
-          <w:bottom w:space="0" w:sz="0" w:val="nil"/>
-          <w:right w:space="0" w:sz="0" w:val="nil"/>
-          <w:between w:space="0" w:sz="0" w:val="nil"/>
-        </w:pBdr>
-        <w:shd w:fill="auto" w:val="clear"/>
-        <w:contextualSpacing w:val="0"/>
-        <w:rPr>
-          <w:color w:val="000000"/>
-        </w:rPr>
-      </w:pPr>
-      <w:r>
-        <w:rPr>
-          <w:color w:val="000000"/>
-          <w:rtl w:val="0"/>
-        </w:rPr>
-        <w:t xml:space="preserve">a la moictie des jambes puys fais le second gect</w:t>
-      </w:r>
-      <w:r>
-        <w:rPr>
-          <w:rFonts w:ascii="Courier New" w:cs="Courier New" w:eastAsia="Courier New" w:hAnsi="Courier New"/>
-          <w:color w:val="7f6000"/>
-          <w:sz w:val="18"/>
-          <w:szCs w:val="18"/>
-          <w:rtl w:val="0"/>
-        </w:rPr>
-        <w:t xml:space="preserve">&lt;/ab&gt;</w:t>
-      </w:r>
-      <w:r>
-        <w:rPr>
-          <w:rtl w:val="0"/>
-        </w:rPr>
-      </w:r>
-    </w:p>
-    <w:p>
-      <w:pPr>
-        <w:widowControl w:val="0"/>
-        <w:pBdr>
-          <w:top w:space="0" w:sz="0" w:val="nil"/>
-          <w:left w:space="0" w:sz="0" w:val="nil"/>
-          <w:bottom w:space="0" w:sz="0" w:val="nil"/>
-          <w:right w:space="0" w:sz="0" w:val="nil"/>
-          <w:between w:space="0" w:sz="0" w:val="nil"/>
-        </w:pBdr>
-        <w:shd w:fill="auto" w:val="clear"/>
-        <w:contextualSpacing w:val="0"/>
-        <w:rPr/>
-      </w:pPr>
-      <w:r>
-        <w:rPr>
-          <w:rtl w:val="0"/>
-        </w:rPr>
-      </w:r>
-    </w:p>
-    <w:p>
-      <w:pPr>
-        <w:widowControl w:val="0"/>
-        <w:pBdr>
-          <w:top w:space="0" w:sz="0" w:val="nil"/>
-          <w:left w:space="0" w:sz="0" w:val="nil"/>
-          <w:bottom w:space="0" w:sz="0" w:val="nil"/>
-          <w:right w:space="0" w:sz="0" w:val="nil"/>
-          <w:between w:space="0" w:sz="0" w:val="nil"/>
-        </w:pBdr>
-        <w:shd w:fill="auto" w:val="clear"/>
-        <w:contextualSpacing w:val="0"/>
-        <w:rPr/>
-      </w:pPr>
-      <w:r>
-        <w:rPr>
-          <w:rFonts w:ascii="Courier New" w:cs="Courier New" w:eastAsia="Courier New" w:hAnsi="Courier New"/>
-          <w:color w:val="7f6000"/>
-          <w:sz w:val="18"/>
-          <w:szCs w:val="18"/>
-          <w:rtl w:val="0"/>
-        </w:rPr>
-        <w:t xml:space="preserve">&lt;ab&gt;</w:t>
-      </w:r>
-      <w:r>
-        <w:rPr>
-          <w:rtl w:val="0"/>
-        </w:rPr>
-      </w:r>
-    </w:p>
-    <w:p>
-      <w:pPr>
-        <w:widowControl w:val="0"/>
-        <w:pBdr>
-          <w:top w:space="0" w:sz="0" w:val="nil"/>
-          <w:left w:space="0" w:sz="0" w:val="nil"/>
-          <w:bottom w:space="0" w:sz="0" w:val="nil"/>
-          <w:right w:space="0" w:sz="0" w:val="nil"/>
-          <w:between w:space="0" w:sz="0" w:val="nil"/>
-        </w:pBdr>
-        <w:shd w:fill="auto" w:val="clear"/>
-        <w:contextualSpacing w:val="0"/>
-        <w:rPr/>
-      </w:pPr>
-      <w:r>
-        <w:rPr>
-          <w:rFonts w:ascii="Courier New" w:cs="Courier New" w:eastAsia="Courier New" w:hAnsi="Courier New"/>
-          <w:color w:val="7f6000"/>
-          <w:sz w:val="18"/>
-          <w:szCs w:val="18"/>
-          <w:rtl w:val="0"/>
-        </w:rPr>
-        <w:t xml:space="preserve">&lt;margin&gt;</w:t>
-      </w:r>
-      <w:r>
-        <w:rPr>
-          <w:rtl w:val="0"/>
-        </w:rPr>
-        <w:t xml:space="preserve">left-bottom</w:t>
-      </w:r>
-      <w:r>
-        <w:rPr>
-          <w:rFonts w:ascii="Courier New" w:cs="Courier New" w:eastAsia="Courier New" w:hAnsi="Courier New"/>
-          <w:color w:val="7f6000"/>
-          <w:sz w:val="18"/>
-          <w:szCs w:val="18"/>
-          <w:rtl w:val="0"/>
-        </w:rPr>
-        <w:t xml:space="preserve">&lt;/margin&gt;</w:t>
-      </w:r>
-      <w:r>
-        <w:rPr>
-          <w:rtl w:val="0"/>
-        </w:rPr>
-      </w:r>
-    </w:p>
-    <w:p>
-      <w:pPr>
-        <w:widowControl w:val="0"/>
-        <w:contextualSpacing w:val="0"/>
-        <w:rPr/>
-      </w:pPr>
-      <w:r>
-        <w:rPr>
-          <w:rFonts w:ascii="Courier New" w:cs="Courier New" w:eastAsia="Courier New" w:hAnsi="Courier New"/>
-          <w:color w:val="a91111"/>
-          <w:sz w:val="18"/>
-          <w:szCs w:val="18"/>
-          <w:rtl w:val="0"/>
-        </w:rPr>
-        <w:t xml:space="preserve">&lt;corr&gt;&lt;del&gt;</w:t>
-      </w:r>
-      <w:r>
-        <w:rPr>
-          <w:rtl w:val="0"/>
-        </w:rPr>
-        <w:t xml:space="preserve">Affin</w:t>
-      </w:r>
-      <w:r>
-        <w:rPr>
-          <w:rFonts w:ascii="Courier New" w:cs="Courier New" w:eastAsia="Courier New" w:hAnsi="Courier New"/>
-          <w:color w:val="a91111"/>
-          <w:sz w:val="18"/>
-          <w:szCs w:val="18"/>
-          <w:rtl w:val="0"/>
-        </w:rPr>
-        <w:t xml:space="preserve">&lt;/del&gt;&lt;/corr&gt;</w:t>
-      </w:r>
-      <w:r>
-        <w:rPr>
-          <w:rFonts w:ascii="Courier New" w:cs="Courier New" w:eastAsia="Courier New" w:hAnsi="Courier New"/>
-          <w:color w:val="a9a9a9"/>
-          <w:sz w:val="18"/>
-          <w:szCs w:val="18"/>
-          <w:rtl w:val="0"/>
-        </w:rPr>
-        <w:t xml:space="preserve">&lt;lb/&gt;</w:t>
-      </w:r>
-      <w:r>
-        <w:rPr>
-          <w:rtl w:val="0"/>
-        </w:rPr>
-      </w:r>
-    </w:p>
-    <w:p>
-      <w:pPr>
-        <w:widowControl w:val="0"/>
-        <w:pBdr>
-          <w:top w:space="0" w:sz="0" w:val="nil"/>
-          <w:left w:space="0" w:sz="0" w:val="nil"/>
-          <w:bottom w:space="0" w:sz="0" w:val="nil"/>
-          <w:right w:space="0" w:sz="0" w:val="nil"/>
-          <w:between w:space="0" w:sz="0" w:val="nil"/>
-        </w:pBdr>
-        <w:shd w:fill="auto" w:val="clear"/>
-        <w:contextualSpacing w:val="0"/>
-        <w:rPr/>
-      </w:pPr>
-      <w:r>
-        <w:rPr>
-          <w:rtl w:val="0"/>
-        </w:rPr>
-        <w:t xml:space="preserve">Les pieds pelus des grosses </w:t>
-      </w:r>
-      <w:r>
-        <w:rPr>
-          <w:rFonts w:ascii="Courier New" w:cs="Courier New" w:eastAsia="Courier New" w:hAnsi="Courier New"/>
-          <w:color w:val="0000ff"/>
-          <w:sz w:val="18"/>
-          <w:szCs w:val="18"/>
-          <w:rtl w:val="0"/>
-        </w:rPr>
-        <w:t xml:space="preserve">&lt;al&gt;</w:t>
-      </w:r>
-      <w:r>
-        <w:rPr>
-          <w:rtl w:val="0"/>
-        </w:rPr>
-        <w:t xml:space="preserve">yraignes</w:t>
-      </w:r>
-      <w:r>
-        <w:rPr>
-          <w:rFonts w:ascii="Courier New" w:cs="Courier New" w:eastAsia="Courier New" w:hAnsi="Courier New"/>
-          <w:color w:val="0000ff"/>
-          <w:sz w:val="18"/>
-          <w:szCs w:val="18"/>
-          <w:rtl w:val="0"/>
-        </w:rPr>
-        <w:t xml:space="preserve">&lt;/al&gt;</w:t>
-      </w:r>
-      <w:r>
-        <w:rPr>
-          <w:rtl w:val="0"/>
-        </w:rPr>
-        <w:t xml:space="preserve"> co</w:t>
-      </w:r>
-      <w:r>
-        <w:rPr>
-          <w:rFonts w:ascii="Courier New" w:cs="Courier New" w:eastAsia="Courier New" w:hAnsi="Courier New"/>
-          <w:color w:val="0000ff"/>
-          <w:sz w:val="18"/>
-          <w:szCs w:val="18"/>
-          <w:rtl w:val="0"/>
-        </w:rPr>
-        <w:t xml:space="preserve">&lt;exp&gt;</w:t>
-      </w:r>
-      <w:r>
-        <w:rPr>
-          <w:rtl w:val="0"/>
-        </w:rPr>
-        <w:t xml:space="preserve">mm</w:t>
-      </w:r>
-      <w:r>
-        <w:rPr>
-          <w:rFonts w:ascii="Courier New" w:cs="Courier New" w:eastAsia="Courier New" w:hAnsi="Courier New"/>
-          <w:color w:val="0000ff"/>
-          <w:sz w:val="18"/>
-          <w:szCs w:val="18"/>
-          <w:rtl w:val="0"/>
-        </w:rPr>
-        <w:t xml:space="preserve">&lt;/exp&gt;</w:t>
-      </w:r>
-      <w:r>
-        <w:rPr>
-          <w:rtl w:val="0"/>
-        </w:rPr>
-        <w:t xml:space="preserve">e</w:t>
-      </w:r>
-      <w:r>
-        <w:rPr>
-          <w:rFonts w:ascii="Courier New" w:cs="Courier New" w:eastAsia="Courier New" w:hAnsi="Courier New"/>
-          <w:color w:val="a9a9a9"/>
-          <w:sz w:val="18"/>
-          <w:szCs w:val="18"/>
-          <w:rtl w:val="0"/>
-        </w:rPr>
-        <w:t xml:space="preserve">&lt;lb/&gt;</w:t>
-      </w:r>
-      <w:r>
-        <w:rPr>
-          <w:rtl w:val="0"/>
-        </w:rPr>
-      </w:r>
-    </w:p>
-    <w:p>
-      <w:pPr>
-        <w:widowControl w:val="0"/>
-        <w:pBdr>
-          <w:top w:space="0" w:sz="0" w:val="nil"/>
-          <w:left w:space="0" w:sz="0" w:val="nil"/>
-          <w:bottom w:space="0" w:sz="0" w:val="nil"/>
-          <w:right w:space="0" w:sz="0" w:val="nil"/>
-          <w:between w:space="0" w:sz="0" w:val="nil"/>
-        </w:pBdr>
-        <w:shd w:fill="auto" w:val="clear"/>
-        <w:contextualSpacing w:val="0"/>
-        <w:rPr/>
-      </w:pPr>
-      <w:r>
-        <w:rPr>
-          <w:rtl w:val="0"/>
-        </w:rPr>
-        <w:t xml:space="preserve">tout poil danimal ne se moule pas bien sil nest</w:t>
-      </w:r>
-      <w:r>
-        <w:rPr>
-          <w:rFonts w:ascii="Courier New" w:cs="Courier New" w:eastAsia="Courier New" w:hAnsi="Courier New"/>
-          <w:color w:val="a9a9a9"/>
-          <w:sz w:val="18"/>
-          <w:szCs w:val="18"/>
-          <w:rtl w:val="0"/>
-        </w:rPr>
-        <w:t xml:space="preserve">&lt;lb/&gt;</w:t>
-      </w:r>
-      <w:r>
-        <w:rPr>
-          <w:rtl w:val="0"/>
-        </w:rPr>
-      </w:r>
-    </w:p>
-    <w:p>
-      <w:pPr>
-        <w:widowControl w:val="0"/>
-        <w:pBdr>
-          <w:top w:space="0" w:sz="0" w:val="nil"/>
-          <w:left w:space="0" w:sz="0" w:val="nil"/>
-          <w:bottom w:space="0" w:sz="0" w:val="nil"/>
-          <w:right w:space="0" w:sz="0" w:val="nil"/>
-          <w:between w:space="0" w:sz="0" w:val="nil"/>
-        </w:pBdr>
-        <w:shd w:fill="auto" w:val="clear"/>
-        <w:contextualSpacing w:val="0"/>
-        <w:rPr/>
-      </w:pPr>
-      <w:r>
-        <w:rPr>
-          <w:rtl w:val="0"/>
-        </w:rPr>
-        <w:t xml:space="preserve">couche layant oint</w:t>
-      </w:r>
-      <w:r>
-        <w:rPr>
-          <w:rFonts w:ascii="Courier New" w:cs="Courier New" w:eastAsia="Courier New" w:hAnsi="Courier New"/>
-          <w:color w:val="a9a9a9"/>
-          <w:sz w:val="18"/>
-          <w:szCs w:val="18"/>
-          <w:rtl w:val="0"/>
-        </w:rPr>
-        <w:t xml:space="preserve">&lt;lb/&gt;</w:t>
-      </w:r>
-      <w:r>
-        <w:rPr>
-          <w:rtl w:val="0"/>
-        </w:rPr>
-      </w:r>
-    </w:p>
-    <w:p>
-      <w:pPr>
-        <w:widowControl w:val="0"/>
-        <w:pBdr>
-          <w:top w:space="0" w:sz="0" w:val="nil"/>
-          <w:left w:space="0" w:sz="0" w:val="nil"/>
-          <w:bottom w:space="0" w:sz="0" w:val="nil"/>
-          <w:right w:space="0" w:sz="0" w:val="nil"/>
-          <w:between w:space="0" w:sz="0" w:val="nil"/>
-        </w:pBdr>
-        <w:shd w:fill="auto" w:val="clear"/>
-        <w:contextualSpacing w:val="0"/>
-        <w:rPr/>
-      </w:pPr>
-      <w:r>
-        <w:rPr>
-          <w:rtl w:val="0"/>
-        </w:rPr>
-        <w:t xml:space="preserve">aveclq de l</w:t>
-      </w:r>
-      <w:r>
-        <w:rPr>
-          <w:rFonts w:ascii="Courier New" w:cs="Courier New" w:eastAsia="Courier New" w:hAnsi="Courier New"/>
-          <w:color w:val="0000ff"/>
-          <w:sz w:val="18"/>
-          <w:szCs w:val="18"/>
-          <w:rtl w:val="0"/>
-        </w:rPr>
-        <w:t xml:space="preserve">&lt;m&gt;</w:t>
-      </w:r>
-      <w:r>
-        <w:rPr>
-          <w:rtl w:val="0"/>
-        </w:rPr>
-        <w:t xml:space="preserve">huile de</w:t>
-      </w:r>
-      <w:r>
-        <w:rPr>
-          <w:rFonts w:ascii="Courier New" w:cs="Courier New" w:eastAsia="Courier New" w:hAnsi="Courier New"/>
-          <w:color w:val="a9a9a9"/>
-          <w:sz w:val="18"/>
-          <w:szCs w:val="18"/>
-          <w:rtl w:val="0"/>
-        </w:rPr>
-        <w:t xml:space="preserve">&lt;lb/&gt;</w:t>
-      </w:r>
-      <w:r>
-        <w:rPr>
-          <w:rtl w:val="0"/>
-        </w:rPr>
-      </w:r>
-    </w:p>
-    <w:p>
-      <w:pPr>
-        <w:widowControl w:val="0"/>
-        <w:pBdr>
-          <w:top w:space="0" w:sz="0" w:val="nil"/>
-          <w:left w:space="0" w:sz="0" w:val="nil"/>
-          <w:bottom w:space="0" w:sz="0" w:val="nil"/>
-          <w:right w:space="0" w:sz="0" w:val="nil"/>
-          <w:between w:space="0" w:sz="0" w:val="nil"/>
-        </w:pBdr>
-        <w:shd w:fill="auto" w:val="clear"/>
-        <w:contextualSpacing w:val="0"/>
-        <w:rPr/>
-      </w:pPr>
-      <w:r>
-        <w:rPr>
-          <w:rFonts w:ascii="Courier New" w:cs="Courier New" w:eastAsia="Courier New" w:hAnsi="Courier New"/>
-          <w:color w:val="0000ff"/>
-          <w:sz w:val="18"/>
-          <w:szCs w:val="18"/>
-          <w:rtl w:val="0"/>
-        </w:rPr>
-        <w:t xml:space="preserve">&lt;pa&gt;</w:t>
-      </w:r>
-      <w:r>
-        <w:rPr>
-          <w:rtl w:val="0"/>
-        </w:rPr>
-        <w:t xml:space="preserve">froment</w:t>
-      </w:r>
-      <w:r>
-        <w:rPr>
-          <w:rFonts w:ascii="Courier New" w:cs="Courier New" w:eastAsia="Courier New" w:hAnsi="Courier New"/>
-          <w:color w:val="0000ff"/>
-          <w:sz w:val="18"/>
-          <w:szCs w:val="18"/>
-          <w:rtl w:val="0"/>
-        </w:rPr>
-        <w:t xml:space="preserve">&lt;/pa&gt;&lt;/m&gt;</w:t>
-      </w:r>
-      <w:r>
-        <w:rPr>
-          <w:rtl w:val="0"/>
-        </w:rPr>
-        <w:t xml:space="preserve"> qui lafermist</w:t>
-      </w:r>
-      <w:r>
-        <w:rPr>
-          <w:rFonts w:ascii="Courier New" w:cs="Courier New" w:eastAsia="Courier New" w:hAnsi="Courier New"/>
-          <w:color w:val="a9a9a9"/>
-          <w:sz w:val="18"/>
-          <w:szCs w:val="18"/>
-          <w:rtl w:val="0"/>
-        </w:rPr>
-        <w:t xml:space="preserve">&lt;lb/&gt;</w:t>
-      </w:r>
-      <w:r>
-        <w:rPr>
-          <w:rtl w:val="0"/>
-        </w:rPr>
-      </w:r>
-    </w:p>
-    <w:p>
-      <w:pPr>
-        <w:widowControl w:val="0"/>
-        <w:pBdr>
-          <w:top w:space="0" w:sz="0" w:val="nil"/>
-          <w:left w:space="0" w:sz="0" w:val="nil"/>
-          <w:bottom w:space="0" w:sz="0" w:val="nil"/>
-          <w:right w:space="0" w:sz="0" w:val="nil"/>
-          <w:between w:space="0" w:sz="0" w:val="nil"/>
-        </w:pBdr>
-        <w:shd w:fill="auto" w:val="clear"/>
-        <w:contextualSpacing w:val="0"/>
-        <w:rPr/>
-      </w:pPr>
-      <w:r>
-        <w:rPr>
-          <w:rtl w:val="0"/>
-        </w:rPr>
-        <w:t xml:space="preserve">&amp;</w:t>
-      </w:r>
-      <w:r>
-        <w:rPr>
-          <w:rFonts w:ascii="Courier New" w:cs="Courier New" w:eastAsia="Courier New" w:hAnsi="Courier New"/>
-          <w:color w:val="a9a9a9"/>
-          <w:sz w:val="18"/>
-          <w:szCs w:val="18"/>
-          <w:rtl w:val="0"/>
-        </w:rPr>
-        <w:t xml:space="preserve">amp;</w:t>
-      </w:r>
-      <w:r>
-        <w:rPr>
-          <w:rtl w:val="0"/>
-        </w:rPr>
-        <w:t xml:space="preserve"> est bien tost sec</w:t>
-      </w:r>
-      <w:r>
-        <w:rPr>
-          <w:rFonts w:ascii="Courier New" w:cs="Courier New" w:eastAsia="Courier New" w:hAnsi="Courier New"/>
-          <w:color w:val="a9a9a9"/>
-          <w:sz w:val="18"/>
-          <w:szCs w:val="18"/>
-          <w:rtl w:val="0"/>
-        </w:rPr>
-        <w:t xml:space="preserve">&lt;lb/&gt;</w:t>
-      </w:r>
-      <w:r>
-        <w:rPr>
-          <w:rtl w:val="0"/>
-        </w:rPr>
-      </w:r>
-    </w:p>
-    <w:p>
-      <w:pPr>
-        <w:widowControl w:val="0"/>
-        <w:pBdr>
-          <w:top w:space="0" w:sz="0" w:val="nil"/>
-          <w:left w:space="0" w:sz="0" w:val="nil"/>
-          <w:bottom w:space="0" w:sz="0" w:val="nil"/>
-          <w:right w:space="0" w:sz="0" w:val="nil"/>
-          <w:between w:space="0" w:sz="0" w:val="nil"/>
-        </w:pBdr>
-        <w:shd w:fill="auto" w:val="clear"/>
-        <w:contextualSpacing w:val="0"/>
-        <w:rPr/>
-      </w:pPr>
-      <w:r>
-        <w:rPr>
-          <w:rtl w:val="0"/>
-        </w:rPr>
-        <w:t xml:space="preserve">Les choses pelues</w:t>
-      </w:r>
-      <w:r>
-        <w:rPr>
-          <w:rFonts w:ascii="Courier New" w:cs="Courier New" w:eastAsia="Courier New" w:hAnsi="Courier New"/>
-          <w:color w:val="a9a9a9"/>
-          <w:sz w:val="18"/>
-          <w:szCs w:val="18"/>
-          <w:rtl w:val="0"/>
-        </w:rPr>
-        <w:t xml:space="preserve">&lt;lb/&gt;</w:t>
-      </w:r>
-      <w:r>
-        <w:rPr>
-          <w:rtl w:val="0"/>
-        </w:rPr>
-      </w:r>
-    </w:p>
-    <w:p>
-      <w:pPr>
-        <w:widowControl w:val="0"/>
-        <w:pBdr>
-          <w:top w:space="0" w:sz="0" w:val="nil"/>
-          <w:left w:space="0" w:sz="0" w:val="nil"/>
-          <w:bottom w:space="0" w:sz="0" w:val="nil"/>
-          <w:right w:space="0" w:sz="0" w:val="nil"/>
-          <w:between w:space="0" w:sz="0" w:val="nil"/>
-        </w:pBdr>
-        <w:shd w:fill="auto" w:val="clear"/>
-        <w:contextualSpacing w:val="0"/>
-        <w:rPr/>
-      </w:pPr>
-      <w:r>
-        <w:rPr>
-          <w:rtl w:val="0"/>
-        </w:rPr>
-        <w:t xml:space="preserve">se meslent avecq le</w:t>
-      </w:r>
-      <w:r>
-        <w:rPr>
-          <w:rFonts w:ascii="Courier New" w:cs="Courier New" w:eastAsia="Courier New" w:hAnsi="Courier New"/>
-          <w:color w:val="a9a9a9"/>
-          <w:sz w:val="18"/>
-          <w:szCs w:val="18"/>
-          <w:rtl w:val="0"/>
-        </w:rPr>
-        <w:t xml:space="preserve">&lt;lb/&gt;</w:t>
-      </w:r>
-      <w:r>
-        <w:rPr>
-          <w:rtl w:val="0"/>
-        </w:rPr>
-      </w:r>
-    </w:p>
-    <w:p>
-      <w:pPr>
-        <w:widowControl w:val="0"/>
-        <w:pBdr>
-          <w:top w:space="0" w:sz="0" w:val="nil"/>
-          <w:left w:space="0" w:sz="0" w:val="nil"/>
-          <w:bottom w:space="0" w:sz="0" w:val="nil"/>
-          <w:right w:space="0" w:sz="0" w:val="nil"/>
-          <w:between w:space="0" w:sz="0" w:val="nil"/>
-        </w:pBdr>
-        <w:shd w:fill="auto" w:val="clear"/>
-        <w:contextualSpacing w:val="0"/>
-        <w:rPr/>
-      </w:pPr>
-      <w:r>
-        <w:rPr>
-          <w:rtl w:val="0"/>
-        </w:rPr>
-        <w:t xml:space="preserve">sable &amp;</w:t>
-      </w:r>
-      <w:r>
-        <w:rPr>
-          <w:rFonts w:ascii="Courier New" w:cs="Courier New" w:eastAsia="Courier New" w:hAnsi="Courier New"/>
-          <w:color w:val="a9a9a9"/>
-          <w:sz w:val="18"/>
-          <w:szCs w:val="18"/>
-          <w:rtl w:val="0"/>
-        </w:rPr>
-        <w:t xml:space="preserve">amp;</w:t>
-      </w:r>
-      <w:r>
-        <w:rPr>
-          <w:rtl w:val="0"/>
-        </w:rPr>
-        <w:t xml:space="preserve"> ne se</w:t>
-      </w:r>
-      <w:r>
-        <w:rPr>
-          <w:rFonts w:ascii="Courier New" w:cs="Courier New" w:eastAsia="Courier New" w:hAnsi="Courier New"/>
-          <w:color w:val="a9a9a9"/>
-          <w:sz w:val="18"/>
-          <w:szCs w:val="18"/>
-          <w:rtl w:val="0"/>
-        </w:rPr>
-        <w:t xml:space="preserve">&lt;lb/&gt;</w:t>
-      </w:r>
-      <w:r>
-        <w:rPr>
-          <w:rtl w:val="0"/>
-        </w:rPr>
-      </w:r>
-    </w:p>
-    <w:p>
-      <w:pPr>
-        <w:widowControl w:val="0"/>
-        <w:pBdr>
-          <w:top w:space="0" w:sz="0" w:val="nil"/>
-          <w:left w:space="0" w:sz="0" w:val="nil"/>
-          <w:bottom w:space="0" w:sz="0" w:val="nil"/>
-          <w:right w:space="0" w:sz="0" w:val="nil"/>
-          <w:between w:space="0" w:sz="0" w:val="nil"/>
-        </w:pBdr>
-        <w:shd w:fill="auto" w:val="clear"/>
-        <w:contextualSpacing w:val="0"/>
-        <w:rPr/>
-      </w:pPr>
-      <w:r>
-        <w:rPr>
-          <w:rtl w:val="0"/>
-        </w:rPr>
-        <w:t xml:space="preserve">bruslent pas</w:t>
-      </w:r>
-      <w:r>
-        <w:rPr>
-          <w:rFonts w:ascii="Courier New" w:cs="Courier New" w:eastAsia="Courier New" w:hAnsi="Courier New"/>
-          <w:color w:val="a9a9a9"/>
-          <w:sz w:val="18"/>
-          <w:szCs w:val="18"/>
-          <w:rtl w:val="0"/>
-        </w:rPr>
-        <w:t xml:space="preserve">&lt;lb/&gt;</w:t>
-      </w:r>
-      <w:r>
-        <w:rPr>
-          <w:rtl w:val="0"/>
-        </w:rPr>
-      </w:r>
-    </w:p>
-    <w:p>
-      <w:pPr>
-        <w:widowControl w:val="0"/>
-        <w:pBdr>
-          <w:top w:space="0" w:sz="0" w:val="nil"/>
-          <w:left w:space="0" w:sz="0" w:val="nil"/>
-          <w:bottom w:space="0" w:sz="0" w:val="nil"/>
-          <w:right w:space="0" w:sz="0" w:val="nil"/>
-          <w:between w:space="0" w:sz="0" w:val="nil"/>
-        </w:pBdr>
-        <w:shd w:fill="auto" w:val="clear"/>
-        <w:contextualSpacing w:val="0"/>
-        <w:rPr/>
-      </w:pPr>
-      <w:r>
-        <w:rPr>
-          <w:rtl w:val="0"/>
-        </w:rPr>
-        <w:t xml:space="preserve">bien</w:t>
-      </w:r>
-      <w:r>
-        <w:rPr>
-          <w:rFonts w:ascii="Courier New" w:cs="Courier New" w:eastAsia="Courier New" w:hAnsi="Courier New"/>
-          <w:color w:val="7f6000"/>
-          <w:sz w:val="18"/>
-          <w:szCs w:val="18"/>
-          <w:rtl w:val="0"/>
-        </w:rPr>
-        <w:t xml:space="preserve">&lt;/ab&gt;</w:t>
-      </w:r>
-      <w:r>
-        <w:rPr>
-          <w:rtl w:val="0"/>
-        </w:rPr>
-      </w:r>
-    </w:p>
-    <w:p>
-      <w:pPr>
-        <w:widowControl w:val="0"/>
-        <w:pBdr>
-          <w:top w:space="0" w:sz="0" w:val="nil"/>
-          <w:left w:space="0" w:sz="0" w:val="nil"/>
-          <w:bottom w:space="0" w:sz="0" w:val="nil"/>
-          <w:right w:space="0" w:sz="0" w:val="nil"/>
-          <w:between w:space="0" w:sz="0" w:val="nil"/>
-        </w:pBdr>
-        <w:shd w:fill="auto" w:val="clear"/>
-        <w:contextualSpacing w:val="0"/>
-        <w:rPr>
-          <w:color w:val="000000"/>
-        </w:rPr>
-      </w:pPr>
-      <w:r>
-        <w:rPr>
-          <w:rFonts w:ascii="Courier New" w:cs="Courier New" w:eastAsia="Courier New" w:hAnsi="Courier New"/>
-          <w:color w:val="7f6000"/>
-          <w:sz w:val="18"/>
-          <w:szCs w:val="18"/>
-          <w:rtl w:val="0"/>
-        </w:rPr>
-        <w:t xml:space="preserve">&lt;/div&gt;</w:t>
-      </w:r>
-      <w:r>
-        <w:rPr>
-          <w:rtl w:val="0"/>
-        </w:rPr>
-      </w:r>
-    </w:p>
-    <w:p>
-      <w:pPr>
-        <w:widowControl w:val="0"/>
-        <w:pBdr>
-          <w:top w:space="0" w:sz="0" w:val="nil"/>
-          <w:left w:space="0" w:sz="0" w:val="nil"/>
-          <w:bottom w:space="0" w:sz="0" w:val="nil"/>
-          <w:right w:space="0" w:sz="0" w:val="nil"/>
-          <w:between w:space="0" w:sz="0" w:val="nil"/>
-        </w:pBdr>
-        <w:shd w:fill="auto" w:val="clear"/>
-        <w:contextualSpacing w:val="0"/>
-        <w:rPr>
-          <w:color w:val="000000"/>
-        </w:rPr>
-      </w:pPr>
-      <w:r>
-        <w:rPr>
-          <w:rtl w:val="0"/>
-        </w:rPr>
-      </w:r>
-    </w:p>
-    <w:p>
-      <w:pPr>
-        <w:widowControl w:val="0"/>
-        <w:pBdr>
-          <w:top w:space="0" w:sz="0" w:val="nil"/>
-          <w:left w:space="0" w:sz="0" w:val="nil"/>
-          <w:bottom w:space="0" w:sz="0" w:val="nil"/>
-          <w:right w:space="0" w:sz="0" w:val="nil"/>
-          <w:between w:space="0" w:sz="0" w:val="nil"/>
-        </w:pBdr>
-        <w:shd w:fill="auto" w:val="clear"/>
-        <w:contextualSpacing w:val="0"/>
-        <w:rPr>
-          <w:color w:val="000000"/>
-        </w:rPr>
-      </w:pPr>
-      <w:r>
-        <w:rPr>
-          <w:rFonts w:ascii="Courier New" w:cs="Courier New" w:eastAsia="Courier New" w:hAnsi="Courier New"/>
-          <w:color w:val="7f6000"/>
-          <w:sz w:val="18"/>
-          <w:szCs w:val="18"/>
-          <w:rtl w:val="0"/>
-        </w:rPr>
-        <w:t xml:space="preserve">&lt;div&gt;</w:t>
-      </w:r>
-      <w:r>
-        <w:rPr>
-          <w:rtl w:val="0"/>
-        </w:rPr>
-      </w:r>
-    </w:p>
-    <w:p>
-      <w:pPr>
-        <w:widowControl w:val="0"/>
-        <w:pBdr>
-          <w:top w:space="0" w:sz="0" w:val="nil"/>
-          <w:left w:space="0" w:sz="0" w:val="nil"/>
-          <w:bottom w:space="0" w:sz="0" w:val="nil"/>
-          <w:right w:space="0" w:sz="0" w:val="nil"/>
-          <w:between w:space="0" w:sz="0" w:val="nil"/>
-        </w:pBdr>
-        <w:shd w:fill="auto" w:val="clear"/>
-        <w:contextualSpacing w:val="0"/>
-        <w:rPr>
-          <w:color w:val="000000"/>
-        </w:rPr>
-      </w:pPr>
-      <w:r>
-        <w:rPr>
-          <w:rFonts w:ascii="Courier New" w:cs="Courier New" w:eastAsia="Courier New" w:hAnsi="Courier New"/>
-          <w:color w:val="7f6000"/>
-          <w:sz w:val="18"/>
-          <w:szCs w:val="18"/>
-          <w:rtl w:val="0"/>
-        </w:rPr>
-        <w:t xml:space="preserve">&lt;id&gt;</w:t>
-      </w:r>
-      <w:r>
-        <w:rPr>
-          <w:color w:val="000000"/>
-          <w:rtl w:val="0"/>
-        </w:rPr>
-        <w:t xml:space="preserve">p130r_4</w:t>
-      </w:r>
-      <w:r>
-        <w:rPr>
-          <w:rFonts w:ascii="Courier New" w:cs="Courier New" w:eastAsia="Courier New" w:hAnsi="Courier New"/>
-          <w:color w:val="7f6000"/>
-          <w:sz w:val="18"/>
-          <w:szCs w:val="18"/>
-          <w:rtl w:val="0"/>
-        </w:rPr>
-        <w:t xml:space="preserve">&lt;/id&gt;</w:t>
+        <w:t xml:space="preserve">&lt;id&gt;p130r_4&lt;/id&gt;</w:t>
       </w:r>
       <w:r>
         <w:rPr>

--- a/TEMP/input/p130r_NM_+MHS_+/tc_p130r.docx
+++ b/TEMP/input/p130r_NM_+MHS_+/tc_p130r.docx
@@ -981,7 +981,7 @@
           <w:color w:val="000000"/>
           <w:rtl w:val="0"/>
         </w:rPr>
-        <w:t xml:space="preserve"> leurs ply &amp;</w:t>
+        <w:t xml:space="preserve"> leur ply &amp;</w:t>
       </w:r>
       <w:r>
         <w:rPr>
@@ -3705,7 +3705,7 @@
         <w:rPr>
           <w:rtl w:val="0"/>
         </w:rPr>
-        <w:t xml:space="preserve">aveclq de l</w:t>
+        <w:t xml:space="preserve">avecq de l</w:t>
       </w:r>
       <w:r>
         <w:rPr>

--- a/TEMP/input/p130r_NM_+MHS_+/tc_p130r.docx
+++ b/TEMP/input/p130r_NM_+MHS_+/tc_p130r.docx
@@ -1909,7 +1909,7 @@
         <w:rPr>
           <w:rtl w:val="0"/>
         </w:rPr>
-        <w:t xml:space="preserve">left-top</w:t>
+        <w:t xml:space="preserve">left-middle</w:t>
       </w:r>
       <w:r>
         <w:rPr>
@@ -3449,7 +3449,7 @@
         <w:rPr>
           <w:rtl w:val="0"/>
         </w:rPr>
-        <w:t xml:space="preserve">left-bottom</w:t>
+        <w:t xml:space="preserve">left-middle</w:t>
       </w:r>
       <w:r>
         <w:rPr>
@@ -4545,10 +4545,37 @@
       </w:pPr>
       <w:r>
         <w:rPr>
-          <w:color w:val="000000"/>
-          <w:rtl w:val="0"/>
-        </w:rPr>
-        <w:t xml:space="preserve">moule Ayant faict prise descouvre le </w:t>
+          <w:rFonts w:ascii="Courier New" w:cs="Courier New" w:eastAsia="Courier New" w:hAnsi="Courier New"/>
+          <w:color w:val="0000ff"/>
+          <w:sz w:val="18"/>
+          <w:szCs w:val="18"/>
+          <w:rtl w:val="0"/>
+        </w:rPr>
+        <w:t xml:space="preserve">&lt;tl&gt;</w:t>
+      </w:r>
+      <w:r>
+        <w:rPr>
+          <w:color w:val="000000"/>
+          <w:rtl w:val="0"/>
+        </w:rPr>
+        <w:t xml:space="preserve">moule</w:t>
+      </w:r>
+      <w:r>
+        <w:rPr>
+          <w:rFonts w:ascii="Courier New" w:cs="Courier New" w:eastAsia="Courier New" w:hAnsi="Courier New"/>
+          <w:color w:val="0000ff"/>
+          <w:sz w:val="18"/>
+          <w:szCs w:val="18"/>
+          <w:rtl w:val="0"/>
+        </w:rPr>
+        <w:t xml:space="preserve">&lt;/tl&gt;</w:t>
+      </w:r>
+      <w:r>
+        <w:rPr>
+          <w:color w:val="000000"/>
+          <w:rtl w:val="0"/>
+        </w:rPr>
+        <w:t xml:space="preserve"> Ayant faict prise descouvre le </w:t>
       </w:r>
       <w:r>
         <w:rPr>
@@ -4837,7 +4864,7 @@
     </w:p>
     <w:sectPr>
       <w:pgSz w:h="15840" w:w="12240"/>
-      <w:pgMar w:bottom="1440" w:top="1440" w:left="1440" w:right="1440" w:header="0"/>
+      <w:pgMar w:bottom="1440" w:top="1440" w:left="1440" w:right="1440" w:header="0" w:footer="720"/>
       <w:pgNumType w:start="1"/>
     </w:sectPr>
   </w:body>

--- a/TEMP/input/p130r_NM_+MHS_+/tc_p130r.docx
+++ b/TEMP/input/p130r_NM_+MHS_+/tc_p130r.docx
@@ -2168,7 +2168,7 @@
         <w:rPr>
           <w:rtl w:val="0"/>
         </w:rPr>
-        <w:t xml:space="preserve">tes se fichent</w:t>
+        <w:t xml:space="preserve">tes&lt;comment&gt;c_130r_01&lt;/comment&gt; se fichent</w:t>
       </w:r>
       <w:r>
         <w:rPr>

--- a/TEMP/input/p130r_NM_+MHS_+/tc_p130r.docx
+++ b/TEMP/input/p130r_NM_+MHS_+/tc_p130r.docx
@@ -13,7 +13,6 @@
           <w:between w:space="0" w:sz="0" w:val="nil"/>
         </w:pBdr>
         <w:shd w:fill="auto" w:val="clear"/>
-        <w:contextualSpacing w:val="0"/>
         <w:rPr>
           <w:color w:val="000000"/>
         </w:rPr>
@@ -64,7 +63,6 @@
           <w:between w:space="0" w:sz="0" w:val="nil"/>
         </w:pBdr>
         <w:shd w:fill="auto" w:val="clear"/>
-        <w:contextualSpacing w:val="0"/>
         <w:rPr>
           <w:color w:val="000000"/>
         </w:rPr>
@@ -88,7 +86,6 @@
           <w:between w:space="0" w:sz="0" w:val="nil"/>
         </w:pBdr>
         <w:shd w:fill="auto" w:val="clear"/>
-        <w:contextualSpacing w:val="0"/>
         <w:rPr>
           <w:color w:val="000000"/>
         </w:rPr>
@@ -140,7 +137,6 @@
           <w:between w:space="0" w:sz="0" w:val="nil"/>
         </w:pBdr>
         <w:shd w:fill="auto" w:val="clear"/>
-        <w:contextualSpacing w:val="0"/>
         <w:rPr>
           <w:color w:val="000000"/>
         </w:rPr>
@@ -172,7 +168,6 @@
           <w:between w:space="0" w:sz="0" w:val="nil"/>
         </w:pBdr>
         <w:shd w:fill="auto" w:val="clear"/>
-        <w:contextualSpacing w:val="0"/>
         <w:rPr>
           <w:color w:val="000000"/>
         </w:rPr>
@@ -206,7 +201,6 @@
           <w:between w:space="0" w:sz="0" w:val="nil"/>
         </w:pBdr>
         <w:shd w:fill="auto" w:val="clear"/>
-        <w:contextualSpacing w:val="0"/>
         <w:rPr>
           <w:color w:val="000000"/>
         </w:rPr>
@@ -230,7 +224,6 @@
           <w:between w:space="0" w:sz="0" w:val="nil"/>
         </w:pBdr>
         <w:shd w:fill="auto" w:val="clear"/>
-        <w:contextualSpacing w:val="0"/>
         <w:rPr>
           <w:color w:val="000000"/>
         </w:rPr>
@@ -308,7 +301,6 @@
           <w:between w:space="0" w:sz="0" w:val="nil"/>
         </w:pBdr>
         <w:shd w:fill="auto" w:val="clear"/>
-        <w:contextualSpacing w:val="0"/>
         <w:rPr>
           <w:color w:val="000000"/>
         </w:rPr>
@@ -332,7 +324,6 @@
           <w:between w:space="0" w:sz="0" w:val="nil"/>
         </w:pBdr>
         <w:shd w:fill="auto" w:val="clear"/>
-        <w:contextualSpacing w:val="0"/>
         <w:rPr>
           <w:color w:val="000000"/>
         </w:rPr>
@@ -450,7 +441,6 @@
           <w:between w:space="0" w:sz="0" w:val="nil"/>
         </w:pBdr>
         <w:shd w:fill="auto" w:val="clear"/>
-        <w:contextualSpacing w:val="0"/>
         <w:rPr>
           <w:color w:val="000000"/>
         </w:rPr>
@@ -555,7 +545,6 @@
           <w:between w:space="0" w:sz="0" w:val="nil"/>
         </w:pBdr>
         <w:shd w:fill="auto" w:val="clear"/>
-        <w:contextualSpacing w:val="0"/>
         <w:rPr>
           <w:color w:val="000000"/>
         </w:rPr>
@@ -596,7 +585,6 @@
           <w:between w:space="0" w:sz="0" w:val="nil"/>
         </w:pBdr>
         <w:shd w:fill="auto" w:val="clear"/>
-        <w:contextualSpacing w:val="0"/>
         <w:rPr>
           <w:color w:val="000000"/>
         </w:rPr>
@@ -688,7 +676,6 @@
           <w:between w:space="0" w:sz="0" w:val="nil"/>
         </w:pBdr>
         <w:shd w:fill="auto" w:val="clear"/>
-        <w:contextualSpacing w:val="0"/>
         <w:rPr>
           <w:color w:val="000000"/>
         </w:rPr>
@@ -763,7 +750,6 @@
           <w:between w:space="0" w:sz="0" w:val="nil"/>
         </w:pBdr>
         <w:shd w:fill="auto" w:val="clear"/>
-        <w:contextualSpacing w:val="0"/>
         <w:rPr>
           <w:color w:val="000000"/>
         </w:rPr>
@@ -916,7 +902,6 @@
           <w:between w:space="0" w:sz="0" w:val="nil"/>
         </w:pBdr>
         <w:shd w:fill="auto" w:val="clear"/>
-        <w:contextualSpacing w:val="0"/>
         <w:rPr>
           <w:color w:val="000000"/>
         </w:rPr>
@@ -1012,7 +997,6 @@
           <w:between w:space="0" w:sz="0" w:val="nil"/>
         </w:pBdr>
         <w:shd w:fill="auto" w:val="clear"/>
-        <w:contextualSpacing w:val="0"/>
         <w:rPr/>
       </w:pPr>
       <w:r>
@@ -1124,7 +1108,6 @@
           <w:between w:space="0" w:sz="0" w:val="nil"/>
         </w:pBdr>
         <w:shd w:fill="auto" w:val="clear"/>
-        <w:contextualSpacing w:val="0"/>
         <w:rPr>
           <w:color w:val="000000"/>
         </w:rPr>
@@ -1225,7 +1208,6 @@
           <w:between w:space="0" w:sz="0" w:val="nil"/>
         </w:pBdr>
         <w:shd w:fill="auto" w:val="clear"/>
-        <w:contextualSpacing w:val="0"/>
         <w:rPr>
           <w:color w:val="000000"/>
         </w:rPr>
@@ -1334,7 +1316,6 @@
           <w:between w:space="0" w:sz="0" w:val="nil"/>
         </w:pBdr>
         <w:shd w:fill="auto" w:val="clear"/>
-        <w:contextualSpacing w:val="0"/>
         <w:rPr>
           <w:color w:val="000000"/>
         </w:rPr>
@@ -1422,7 +1403,6 @@
           <w:between w:space="0" w:sz="0" w:val="nil"/>
         </w:pBdr>
         <w:shd w:fill="auto" w:val="clear"/>
-        <w:contextualSpacing w:val="0"/>
         <w:rPr>
           <w:color w:val="000000"/>
         </w:rPr>
@@ -1514,7 +1494,6 @@
           <w:between w:space="0" w:sz="0" w:val="nil"/>
         </w:pBdr>
         <w:shd w:fill="auto" w:val="clear"/>
-        <w:contextualSpacing w:val="0"/>
         <w:rPr>
           <w:color w:val="000000"/>
         </w:rPr>
@@ -1629,7 +1608,6 @@
           <w:between w:space="0" w:sz="0" w:val="nil"/>
         </w:pBdr>
         <w:shd w:fill="auto" w:val="clear"/>
-        <w:contextualSpacing w:val="0"/>
         <w:rPr>
           <w:color w:val="000000"/>
         </w:rPr>
@@ -1709,7 +1687,6 @@
           <w:between w:space="0" w:sz="0" w:val="nil"/>
         </w:pBdr>
         <w:shd w:fill="auto" w:val="clear"/>
-        <w:contextualSpacing w:val="0"/>
         <w:rPr>
           <w:color w:val="000000"/>
         </w:rPr>
@@ -1801,7 +1778,6 @@
           <w:between w:space="0" w:sz="0" w:val="nil"/>
         </w:pBdr>
         <w:shd w:fill="auto" w:val="clear"/>
-        <w:contextualSpacing w:val="0"/>
         <w:rPr>
           <w:color w:val="000000"/>
         </w:rPr>
@@ -1842,7 +1818,6 @@
           <w:between w:space="0" w:sz="0" w:val="nil"/>
         </w:pBdr>
         <w:shd w:fill="auto" w:val="clear"/>
-        <w:contextualSpacing w:val="0"/>
         <w:rPr/>
       </w:pPr>
       <w:r>
@@ -1862,7 +1837,6 @@
           <w:between w:space="0" w:sz="0" w:val="nil"/>
         </w:pBdr>
         <w:shd w:fill="auto" w:val="clear"/>
-        <w:contextualSpacing w:val="0"/>
         <w:rPr/>
       </w:pPr>
       <w:r>
@@ -1892,7 +1866,6 @@
           <w:between w:space="0" w:sz="0" w:val="nil"/>
         </w:pBdr>
         <w:shd w:fill="auto" w:val="clear"/>
-        <w:contextualSpacing w:val="0"/>
         <w:rPr/>
       </w:pPr>
       <w:r>
@@ -1938,7 +1911,6 @@
           <w:between w:space="0" w:sz="0" w:val="nil"/>
         </w:pBdr>
         <w:shd w:fill="auto" w:val="clear"/>
-        <w:contextualSpacing w:val="0"/>
         <w:rPr>
           <w:rFonts w:ascii="Courier New" w:cs="Courier New" w:eastAsia="Courier New" w:hAnsi="Courier New"/>
           <w:color w:val="0000ff"/>
@@ -1967,7 +1939,6 @@
           <w:between w:space="0" w:sz="0" w:val="nil"/>
         </w:pBdr>
         <w:shd w:fill="auto" w:val="clear"/>
-        <w:contextualSpacing w:val="0"/>
         <w:rPr/>
       </w:pPr>
       <w:r>
@@ -2012,7 +1983,6 @@
           <w:between w:space="0" w:sz="0" w:val="nil"/>
         </w:pBdr>
         <w:shd w:fill="auto" w:val="clear"/>
-        <w:contextualSpacing w:val="0"/>
         <w:rPr/>
       </w:pPr>
       <w:r>
@@ -2062,7 +2032,6 @@
           <w:between w:space="0" w:sz="0" w:val="nil"/>
         </w:pBdr>
         <w:shd w:fill="auto" w:val="clear"/>
-        <w:contextualSpacing w:val="0"/>
         <w:rPr/>
       </w:pPr>
       <w:r>
@@ -2108,7 +2077,6 @@
           <w:between w:space="0" w:sz="0" w:val="nil"/>
         </w:pBdr>
         <w:shd w:fill="auto" w:val="clear"/>
-        <w:contextualSpacing w:val="0"/>
         <w:rPr/>
       </w:pPr>
       <w:r>
@@ -2144,7 +2112,6 @@
           <w:between w:space="0" w:sz="0" w:val="nil"/>
         </w:pBdr>
         <w:shd w:fill="auto" w:val="clear"/>
-        <w:contextualSpacing w:val="0"/>
         <w:rPr/>
       </w:pPr>
       <w:r>
@@ -2197,7 +2164,6 @@
           <w:between w:space="0" w:sz="0" w:val="nil"/>
         </w:pBdr>
         <w:shd w:fill="auto" w:val="clear"/>
-        <w:contextualSpacing w:val="0"/>
         <w:rPr/>
       </w:pPr>
       <w:r>
@@ -2233,7 +2199,6 @@
           <w:between w:space="0" w:sz="0" w:val="nil"/>
         </w:pBdr>
         <w:shd w:fill="auto" w:val="clear"/>
-        <w:contextualSpacing w:val="0"/>
         <w:rPr/>
       </w:pPr>
       <w:r>
@@ -2297,7 +2262,6 @@
           <w:between w:space="0" w:sz="0" w:val="nil"/>
         </w:pBdr>
         <w:shd w:fill="auto" w:val="clear"/>
-        <w:contextualSpacing w:val="0"/>
         <w:rPr>
           <w:color w:val="000000"/>
         </w:rPr>
@@ -2331,7 +2295,6 @@
           <w:between w:space="0" w:sz="0" w:val="nil"/>
         </w:pBdr>
         <w:shd w:fill="auto" w:val="clear"/>
-        <w:contextualSpacing w:val="0"/>
         <w:rPr>
           <w:color w:val="000000"/>
         </w:rPr>
@@ -2355,7 +2318,6 @@
           <w:between w:space="0" w:sz="0" w:val="nil"/>
         </w:pBdr>
         <w:shd w:fill="auto" w:val="clear"/>
-        <w:contextualSpacing w:val="0"/>
         <w:rPr>
           <w:color w:val="000000"/>
         </w:rPr>
@@ -2389,7 +2351,6 @@
           <w:between w:space="0" w:sz="0" w:val="nil"/>
         </w:pBdr>
         <w:shd w:fill="auto" w:val="clear"/>
-        <w:contextualSpacing w:val="0"/>
         <w:rPr>
           <w:color w:val="000000"/>
         </w:rPr>
@@ -2423,7 +2384,6 @@
           <w:between w:space="0" w:sz="0" w:val="nil"/>
         </w:pBdr>
         <w:shd w:fill="auto" w:val="clear"/>
-        <w:contextualSpacing w:val="0"/>
         <w:rPr>
           <w:color w:val="000000"/>
         </w:rPr>
@@ -2508,7 +2468,6 @@
           <w:between w:space="0" w:sz="0" w:val="nil"/>
         </w:pBdr>
         <w:shd w:fill="auto" w:val="clear"/>
-        <w:contextualSpacing w:val="0"/>
         <w:rPr>
           <w:color w:val="000000"/>
         </w:rPr>
@@ -2549,29 +2508,27 @@
           <w:between w:space="0" w:sz="0" w:val="nil"/>
         </w:pBdr>
         <w:shd w:fill="auto" w:val="clear"/>
-        <w:contextualSpacing w:val="0"/>
-        <w:rPr>
-          <w:color w:val="000000"/>
-        </w:rPr>
-      </w:pPr>
-      <w:r>
-        <w:rPr>
-          <w:rtl w:val="0"/>
-        </w:rPr>
-      </w:r>
-    </w:p>
-    <w:p>
-      <w:pPr>
-        <w:widowControl w:val="0"/>
-        <w:pBdr>
-          <w:top w:space="0" w:sz="0" w:val="nil"/>
-          <w:left w:space="0" w:sz="0" w:val="nil"/>
-          <w:bottom w:space="0" w:sz="0" w:val="nil"/>
-          <w:right w:space="0" w:sz="0" w:val="nil"/>
-          <w:between w:space="0" w:sz="0" w:val="nil"/>
-        </w:pBdr>
-        <w:shd w:fill="auto" w:val="clear"/>
-        <w:contextualSpacing w:val="0"/>
+        <w:rPr>
+          <w:color w:val="000000"/>
+        </w:rPr>
+      </w:pPr>
+      <w:r>
+        <w:rPr>
+          <w:rtl w:val="0"/>
+        </w:rPr>
+      </w:r>
+    </w:p>
+    <w:p>
+      <w:pPr>
+        <w:widowControl w:val="0"/>
+        <w:pBdr>
+          <w:top w:space="0" w:sz="0" w:val="nil"/>
+          <w:left w:space="0" w:sz="0" w:val="nil"/>
+          <w:bottom w:space="0" w:sz="0" w:val="nil"/>
+          <w:right w:space="0" w:sz="0" w:val="nil"/>
+          <w:between w:space="0" w:sz="0" w:val="nil"/>
+        </w:pBdr>
+        <w:shd w:fill="auto" w:val="clear"/>
         <w:rPr>
           <w:color w:val="000000"/>
         </w:rPr>
@@ -2671,7 +2628,6 @@
           <w:between w:space="0" w:sz="0" w:val="nil"/>
         </w:pBdr>
         <w:shd w:fill="auto" w:val="clear"/>
-        <w:contextualSpacing w:val="0"/>
         <w:rPr>
           <w:rFonts w:ascii="Courier New" w:cs="Courier New" w:eastAsia="Courier New" w:hAnsi="Courier New"/>
           <w:color w:val="7f6000"/>
@@ -2810,7 +2766,6 @@
           <w:between w:space="0" w:sz="0" w:val="nil"/>
         </w:pBdr>
         <w:shd w:fill="auto" w:val="clear"/>
-        <w:contextualSpacing w:val="0"/>
         <w:rPr>
           <w:color w:val="000000"/>
         </w:rPr>
@@ -2842,29 +2797,27 @@
           <w:between w:space="0" w:sz="0" w:val="nil"/>
         </w:pBdr>
         <w:shd w:fill="auto" w:val="clear"/>
-        <w:contextualSpacing w:val="0"/>
-        <w:rPr>
-          <w:color w:val="000000"/>
-        </w:rPr>
-      </w:pPr>
-      <w:r>
-        <w:rPr>
-          <w:rtl w:val="0"/>
-        </w:rPr>
-      </w:r>
-    </w:p>
-    <w:p>
-      <w:pPr>
-        <w:widowControl w:val="0"/>
-        <w:pBdr>
-          <w:top w:space="0" w:sz="0" w:val="nil"/>
-          <w:left w:space="0" w:sz="0" w:val="nil"/>
-          <w:bottom w:space="0" w:sz="0" w:val="nil"/>
-          <w:right w:space="0" w:sz="0" w:val="nil"/>
-          <w:between w:space="0" w:sz="0" w:val="nil"/>
-        </w:pBdr>
-        <w:shd w:fill="auto" w:val="clear"/>
-        <w:contextualSpacing w:val="0"/>
+        <w:rPr>
+          <w:color w:val="000000"/>
+        </w:rPr>
+      </w:pPr>
+      <w:r>
+        <w:rPr>
+          <w:rtl w:val="0"/>
+        </w:rPr>
+      </w:r>
+    </w:p>
+    <w:p>
+      <w:pPr>
+        <w:widowControl w:val="0"/>
+        <w:pBdr>
+          <w:top w:space="0" w:sz="0" w:val="nil"/>
+          <w:left w:space="0" w:sz="0" w:val="nil"/>
+          <w:bottom w:space="0" w:sz="0" w:val="nil"/>
+          <w:right w:space="0" w:sz="0" w:val="nil"/>
+          <w:between w:space="0" w:sz="0" w:val="nil"/>
+        </w:pBdr>
+        <w:shd w:fill="auto" w:val="clear"/>
         <w:rPr>
           <w:color w:val="000000"/>
         </w:rPr>
@@ -2896,7 +2849,6 @@
           <w:between w:space="0" w:sz="0" w:val="nil"/>
         </w:pBdr>
         <w:shd w:fill="auto" w:val="clear"/>
-        <w:contextualSpacing w:val="0"/>
         <w:rPr>
           <w:color w:val="000000"/>
         </w:rPr>
@@ -2928,7 +2880,6 @@
           <w:between w:space="0" w:sz="0" w:val="nil"/>
         </w:pBdr>
         <w:shd w:fill="auto" w:val="clear"/>
-        <w:contextualSpacing w:val="0"/>
         <w:rPr>
           <w:color w:val="000000"/>
         </w:rPr>
@@ -3011,29 +2962,27 @@
           <w:between w:space="0" w:sz="0" w:val="nil"/>
         </w:pBdr>
         <w:shd w:fill="auto" w:val="clear"/>
-        <w:contextualSpacing w:val="0"/>
-        <w:rPr>
-          <w:color w:val="000000"/>
-        </w:rPr>
-      </w:pPr>
-      <w:r>
-        <w:rPr>
-          <w:rtl w:val="0"/>
-        </w:rPr>
-      </w:r>
-    </w:p>
-    <w:p>
-      <w:pPr>
-        <w:widowControl w:val="0"/>
-        <w:pBdr>
-          <w:top w:space="0" w:sz="0" w:val="nil"/>
-          <w:left w:space="0" w:sz="0" w:val="nil"/>
-          <w:bottom w:space="0" w:sz="0" w:val="nil"/>
-          <w:right w:space="0" w:sz="0" w:val="nil"/>
-          <w:between w:space="0" w:sz="0" w:val="nil"/>
-        </w:pBdr>
-        <w:shd w:fill="auto" w:val="clear"/>
-        <w:contextualSpacing w:val="0"/>
+        <w:rPr>
+          <w:color w:val="000000"/>
+        </w:rPr>
+      </w:pPr>
+      <w:r>
+        <w:rPr>
+          <w:rtl w:val="0"/>
+        </w:rPr>
+      </w:r>
+    </w:p>
+    <w:p>
+      <w:pPr>
+        <w:widowControl w:val="0"/>
+        <w:pBdr>
+          <w:top w:space="0" w:sz="0" w:val="nil"/>
+          <w:left w:space="0" w:sz="0" w:val="nil"/>
+          <w:bottom w:space="0" w:sz="0" w:val="nil"/>
+          <w:right w:space="0" w:sz="0" w:val="nil"/>
+          <w:between w:space="0" w:sz="0" w:val="nil"/>
+        </w:pBdr>
+        <w:shd w:fill="auto" w:val="clear"/>
         <w:rPr>
           <w:color w:val="000000"/>
         </w:rPr>
@@ -3180,7 +3129,6 @@
           <w:between w:space="0" w:sz="0" w:val="nil"/>
         </w:pBdr>
         <w:shd w:fill="auto" w:val="clear"/>
-        <w:contextualSpacing w:val="0"/>
         <w:rPr>
           <w:color w:val="000000"/>
         </w:rPr>
@@ -3253,7 +3201,6 @@
           <w:between w:space="0" w:sz="0" w:val="nil"/>
         </w:pBdr>
         <w:shd w:fill="auto" w:val="clear"/>
-        <w:contextualSpacing w:val="0"/>
         <w:rPr>
           <w:color w:val="000000"/>
         </w:rPr>
@@ -3343,7 +3290,6 @@
           <w:between w:space="0" w:sz="0" w:val="nil"/>
         </w:pBdr>
         <w:shd w:fill="auto" w:val="clear"/>
-        <w:contextualSpacing w:val="0"/>
         <w:rPr>
           <w:color w:val="000000"/>
         </w:rPr>
@@ -3382,7 +3328,6 @@
           <w:between w:space="0" w:sz="0" w:val="nil"/>
         </w:pBdr>
         <w:shd w:fill="auto" w:val="clear"/>
-        <w:contextualSpacing w:val="0"/>
         <w:rPr/>
       </w:pPr>
       <w:r>
@@ -3402,7 +3347,6 @@
           <w:between w:space="0" w:sz="0" w:val="nil"/>
         </w:pBdr>
         <w:shd w:fill="auto" w:val="clear"/>
-        <w:contextualSpacing w:val="0"/>
         <w:rPr/>
       </w:pPr>
       <w:r>
@@ -3432,7 +3376,6 @@
           <w:between w:space="0" w:sz="0" w:val="nil"/>
         </w:pBdr>
         <w:shd w:fill="auto" w:val="clear"/>
-        <w:contextualSpacing w:val="0"/>
         <w:rPr/>
       </w:pPr>
       <w:r>
@@ -3470,7 +3413,6 @@
     <w:p>
       <w:pPr>
         <w:widowControl w:val="0"/>
-        <w:contextualSpacing w:val="0"/>
         <w:rPr/>
       </w:pPr>
       <w:r>
@@ -3526,7 +3468,6 @@
           <w:between w:space="0" w:sz="0" w:val="nil"/>
         </w:pBdr>
         <w:shd w:fill="auto" w:val="clear"/>
-        <w:contextualSpacing w:val="0"/>
         <w:rPr/>
       </w:pPr>
       <w:r>
@@ -3626,7 +3567,6 @@
           <w:between w:space="0" w:sz="0" w:val="nil"/>
         </w:pBdr>
         <w:shd w:fill="auto" w:val="clear"/>
-        <w:contextualSpacing w:val="0"/>
         <w:rPr/>
       </w:pPr>
       <w:r>
@@ -3662,7 +3602,6 @@
           <w:between w:space="0" w:sz="0" w:val="nil"/>
         </w:pBdr>
         <w:shd w:fill="auto" w:val="clear"/>
-        <w:contextualSpacing w:val="0"/>
         <w:rPr/>
       </w:pPr>
       <w:r>
@@ -3698,7 +3637,6 @@
           <w:between w:space="0" w:sz="0" w:val="nil"/>
         </w:pBdr>
         <w:shd w:fill="auto" w:val="clear"/>
-        <w:contextualSpacing w:val="0"/>
         <w:rPr/>
       </w:pPr>
       <w:r>
@@ -3750,7 +3688,6 @@
           <w:between w:space="0" w:sz="0" w:val="nil"/>
         </w:pBdr>
         <w:shd w:fill="auto" w:val="clear"/>
-        <w:contextualSpacing w:val="0"/>
         <w:rPr/>
       </w:pPr>
       <w:r>
@@ -3812,7 +3749,6 @@
           <w:between w:space="0" w:sz="0" w:val="nil"/>
         </w:pBdr>
         <w:shd w:fill="auto" w:val="clear"/>
-        <w:contextualSpacing w:val="0"/>
         <w:rPr/>
       </w:pPr>
       <w:r>
@@ -3864,7 +3800,6 @@
           <w:between w:space="0" w:sz="0" w:val="nil"/>
         </w:pBdr>
         <w:shd w:fill="auto" w:val="clear"/>
-        <w:contextualSpacing w:val="0"/>
         <w:rPr/>
       </w:pPr>
       <w:r>
@@ -3900,7 +3835,6 @@
           <w:between w:space="0" w:sz="0" w:val="nil"/>
         </w:pBdr>
         <w:shd w:fill="auto" w:val="clear"/>
-        <w:contextualSpacing w:val="0"/>
         <w:rPr/>
       </w:pPr>
       <w:r>
@@ -3936,7 +3870,6 @@
           <w:between w:space="0" w:sz="0" w:val="nil"/>
         </w:pBdr>
         <w:shd w:fill="auto" w:val="clear"/>
-        <w:contextualSpacing w:val="0"/>
         <w:rPr/>
       </w:pPr>
       <w:r>
@@ -3988,7 +3921,6 @@
           <w:between w:space="0" w:sz="0" w:val="nil"/>
         </w:pBdr>
         <w:shd w:fill="auto" w:val="clear"/>
-        <w:contextualSpacing w:val="0"/>
         <w:rPr/>
       </w:pPr>
       <w:r>
@@ -4024,7 +3956,6 @@
           <w:between w:space="0" w:sz="0" w:val="nil"/>
         </w:pBdr>
         <w:shd w:fill="auto" w:val="clear"/>
-        <w:contextualSpacing w:val="0"/>
         <w:rPr/>
       </w:pPr>
       <w:r>
@@ -4060,7 +3991,6 @@
           <w:between w:space="0" w:sz="0" w:val="nil"/>
         </w:pBdr>
         <w:shd w:fill="auto" w:val="clear"/>
-        <w:contextualSpacing w:val="0"/>
         <w:rPr>
           <w:color w:val="000000"/>
         </w:rPr>
@@ -4092,29 +4022,27 @@
           <w:between w:space="0" w:sz="0" w:val="nil"/>
         </w:pBdr>
         <w:shd w:fill="auto" w:val="clear"/>
-        <w:contextualSpacing w:val="0"/>
-        <w:rPr>
-          <w:color w:val="000000"/>
-        </w:rPr>
-      </w:pPr>
-      <w:r>
-        <w:rPr>
-          <w:rtl w:val="0"/>
-        </w:rPr>
-      </w:r>
-    </w:p>
-    <w:p>
-      <w:pPr>
-        <w:widowControl w:val="0"/>
-        <w:pBdr>
-          <w:top w:space="0" w:sz="0" w:val="nil"/>
-          <w:left w:space="0" w:sz="0" w:val="nil"/>
-          <w:bottom w:space="0" w:sz="0" w:val="nil"/>
-          <w:right w:space="0" w:sz="0" w:val="nil"/>
-          <w:between w:space="0" w:sz="0" w:val="nil"/>
-        </w:pBdr>
-        <w:shd w:fill="auto" w:val="clear"/>
-        <w:contextualSpacing w:val="0"/>
+        <w:rPr>
+          <w:color w:val="000000"/>
+        </w:rPr>
+      </w:pPr>
+      <w:r>
+        <w:rPr>
+          <w:rtl w:val="0"/>
+        </w:rPr>
+      </w:r>
+    </w:p>
+    <w:p>
+      <w:pPr>
+        <w:widowControl w:val="0"/>
+        <w:pBdr>
+          <w:top w:space="0" w:sz="0" w:val="nil"/>
+          <w:left w:space="0" w:sz="0" w:val="nil"/>
+          <w:bottom w:space="0" w:sz="0" w:val="nil"/>
+          <w:right w:space="0" w:sz="0" w:val="nil"/>
+          <w:between w:space="0" w:sz="0" w:val="nil"/>
+        </w:pBdr>
+        <w:shd w:fill="auto" w:val="clear"/>
         <w:rPr>
           <w:color w:val="000000"/>
         </w:rPr>
@@ -4146,7 +4074,6 @@
           <w:between w:space="0" w:sz="0" w:val="nil"/>
         </w:pBdr>
         <w:shd w:fill="auto" w:val="clear"/>
-        <w:contextualSpacing w:val="0"/>
         <w:rPr>
           <w:color w:val="000000"/>
         </w:rPr>
@@ -4178,7 +4105,6 @@
           <w:between w:space="0" w:sz="0" w:val="nil"/>
         </w:pBdr>
         <w:shd w:fill="auto" w:val="clear"/>
-        <w:contextualSpacing w:val="0"/>
         <w:rPr>
           <w:color w:val="000000"/>
         </w:rPr>
@@ -4261,29 +4187,27 @@
           <w:between w:space="0" w:sz="0" w:val="nil"/>
         </w:pBdr>
         <w:shd w:fill="auto" w:val="clear"/>
-        <w:contextualSpacing w:val="0"/>
-        <w:rPr>
-          <w:color w:val="000000"/>
-        </w:rPr>
-      </w:pPr>
-      <w:r>
-        <w:rPr>
-          <w:rtl w:val="0"/>
-        </w:rPr>
-      </w:r>
-    </w:p>
-    <w:p>
-      <w:pPr>
-        <w:widowControl w:val="0"/>
-        <w:pBdr>
-          <w:top w:space="0" w:sz="0" w:val="nil"/>
-          <w:left w:space="0" w:sz="0" w:val="nil"/>
-          <w:bottom w:space="0" w:sz="0" w:val="nil"/>
-          <w:right w:space="0" w:sz="0" w:val="nil"/>
-          <w:between w:space="0" w:sz="0" w:val="nil"/>
-        </w:pBdr>
-        <w:shd w:fill="auto" w:val="clear"/>
-        <w:contextualSpacing w:val="0"/>
+        <w:rPr>
+          <w:color w:val="000000"/>
+        </w:rPr>
+      </w:pPr>
+      <w:r>
+        <w:rPr>
+          <w:rtl w:val="0"/>
+        </w:rPr>
+      </w:r>
+    </w:p>
+    <w:p>
+      <w:pPr>
+        <w:widowControl w:val="0"/>
+        <w:pBdr>
+          <w:top w:space="0" w:sz="0" w:val="nil"/>
+          <w:left w:space="0" w:sz="0" w:val="nil"/>
+          <w:bottom w:space="0" w:sz="0" w:val="nil"/>
+          <w:right w:space="0" w:sz="0" w:val="nil"/>
+          <w:between w:space="0" w:sz="0" w:val="nil"/>
+        </w:pBdr>
+        <w:shd w:fill="auto" w:val="clear"/>
         <w:rPr>
           <w:color w:val="000000"/>
         </w:rPr>
@@ -4435,7 +4359,6 @@
           <w:between w:space="0" w:sz="0" w:val="nil"/>
         </w:pBdr>
         <w:shd w:fill="auto" w:val="clear"/>
-        <w:contextualSpacing w:val="0"/>
         <w:rPr>
           <w:color w:val="000000"/>
         </w:rPr>
@@ -4538,7 +4461,6 @@
           <w:between w:space="0" w:sz="0" w:val="nil"/>
         </w:pBdr>
         <w:shd w:fill="auto" w:val="clear"/>
-        <w:contextualSpacing w:val="0"/>
         <w:rPr>
           <w:color w:val="000000"/>
         </w:rPr>
@@ -4679,7 +4601,6 @@
           <w:between w:space="0" w:sz="0" w:val="nil"/>
         </w:pBdr>
         <w:shd w:fill="auto" w:val="clear"/>
-        <w:contextualSpacing w:val="0"/>
         <w:rPr>
           <w:color w:val="000000"/>
         </w:rPr>
@@ -4731,7 +4652,6 @@
           <w:between w:space="0" w:sz="0" w:val="nil"/>
         </w:pBdr>
         <w:shd w:fill="auto" w:val="clear"/>
-        <w:contextualSpacing w:val="0"/>
         <w:rPr>
           <w:color w:val="000000"/>
         </w:rPr>
@@ -4804,7 +4724,6 @@
           <w:between w:space="0" w:sz="0" w:val="nil"/>
         </w:pBdr>
         <w:shd w:fill="auto" w:val="clear"/>
-        <w:contextualSpacing w:val="0"/>
         <w:rPr>
           <w:rFonts w:ascii="Courier New" w:cs="Courier New" w:eastAsia="Courier New" w:hAnsi="Courier New"/>
           <w:color w:val="7f6000"/>
@@ -4841,7 +4760,6 @@
           <w:between w:space="0" w:sz="0" w:val="nil"/>
         </w:pBdr>
         <w:shd w:fill="auto" w:val="clear"/>
-        <w:contextualSpacing w:val="0"/>
         <w:rPr>
           <w:color w:val="000000"/>
         </w:rPr>
@@ -4889,7 +4807,6 @@
         <w:shd w:fill="auto" w:val="clear"/>
         <w:spacing w:after="0" w:before="0" w:line="240" w:lineRule="auto"/>
         <w:ind w:left="0" w:right="0" w:firstLine="0"/>
-        <w:contextualSpacing w:val="0"/>
         <w:jc w:val="left"/>
         <w:rPr>
           <w:rFonts w:ascii="Arial" w:cs="Arial" w:eastAsia="Arial" w:hAnsi="Arial"/>
